--- a/docs/前后端数据交互表.docx
+++ b/docs/前后端数据交互表.docx
@@ -45,9 +45,6 @@
     <w:p>
       <w:pPr>
         <w:pStyle w:val="2"/>
-        <w:rPr>
-          <w:rFonts w:hint="eastAsia"/>
-        </w:rPr>
       </w:pPr>
       <w:r>
         <w:rPr>
@@ -74,8 +71,13 @@
       <w:r>
         <w:t>‘</w:t>
       </w:r>
-      <w:r>
-        <w:t>phone_number</w:t>
+      <w:proofErr w:type="gramStart"/>
+      <w:r>
+        <w:t>phone</w:t>
+      </w:r>
+      <w:proofErr w:type="gramEnd"/>
+      <w:r>
+        <w:t>_number</w:t>
       </w:r>
       <w:r>
         <w:t>’</w:t>
@@ -103,11 +105,16 @@
       <w:r>
         <w:t>mail</w:t>
       </w:r>
+      <w:proofErr w:type="gramStart"/>
       <w:r>
         <w:t>’</w:t>
       </w:r>
       <w:r>
-        <w:t>:12345@xx.com,</w:t>
+        <w:t>:12345@xx.com</w:t>
+      </w:r>
+      <w:proofErr w:type="gramEnd"/>
+      <w:r>
+        <w:t>,</w:t>
       </w:r>
     </w:p>
     <w:p>
@@ -116,11 +123,6 @@
       </w:r>
     </w:p>
     <w:p>
-      <w:pPr>
-        <w:rPr>
-          <w:rFonts w:hint="eastAsia"/>
-        </w:rPr>
-      </w:pPr>
       <w:r>
         <w:t>‘</w:t>
       </w:r>
@@ -166,11 +168,6 @@
       </w:r>
     </w:p>
     <w:p>
-      <w:pPr>
-        <w:rPr>
-          <w:rFonts w:hint="eastAsia"/>
-        </w:rPr>
-      </w:pPr>
       <w:r>
         <w:rPr>
           <w:rFonts w:hint="eastAsia"/>
@@ -272,6 +269,7 @@
       <w:r>
         <w:t>‘</w:t>
       </w:r>
+      <w:proofErr w:type="spellStart"/>
       <w:r>
         <w:t>regist</w:t>
       </w:r>
@@ -281,6 +279,7 @@
       <w:r>
         <w:t>success</w:t>
       </w:r>
+      <w:proofErr w:type="gramStart"/>
       <w:r>
         <w:t>’</w:t>
       </w:r>
@@ -288,98 +287,109 @@
         <w:t>:</w:t>
       </w:r>
       <w:r>
-        <w:t>False,</w:t>
-      </w:r>
-    </w:p>
-    <w:p>
-      <w:pPr>
-        <w:rPr>
-          <w:rFonts w:hint="eastAsia"/>
-        </w:rPr>
-      </w:pPr>
-      <w:r>
-        <w:t>‘</w:t>
-      </w:r>
-      <w:r>
+        <w:t>False</w:t>
+      </w:r>
+      <w:proofErr w:type="spellEnd"/>
+      <w:proofErr w:type="gramEnd"/>
+      <w:r>
+        <w:t>,</w:t>
+      </w:r>
+    </w:p>
+    <w:p>
+      <w:r>
+        <w:t>‘</w:t>
+      </w:r>
+      <w:proofErr w:type="gramStart"/>
+      <w:r>
+        <w:t>wrong</w:t>
+      </w:r>
+      <w:proofErr w:type="gramEnd"/>
+      <w:r>
+        <w:t>_code</w:t>
+      </w:r>
+      <w:r>
+        <w:t>’</w:t>
+      </w:r>
+      <w:r>
+        <w:t>:1,</w:t>
+      </w:r>
+    </w:p>
+    <w:p>
+      <w:r>
+        <w:rPr>
+          <w:rFonts w:hint="eastAsia"/>
+        </w:rPr>
+        <w:t>}</w:t>
+      </w:r>
+    </w:p>
+    <w:p>
+      <w:r>
+        <w:t>‘</w:t>
+      </w:r>
+      <w:proofErr w:type="spellStart"/>
+      <w:r>
+        <w:t>regist_success</w:t>
+      </w:r>
+      <w:proofErr w:type="spellEnd"/>
+      <w:r>
+        <w:t>’</w:t>
+      </w:r>
+      <w:r>
+        <w:rPr>
+          <w:rFonts w:hint="eastAsia"/>
+        </w:rPr>
+        <w:t>显示</w:t>
+      </w:r>
+      <w:r>
+        <w:rPr>
+          <w:rFonts w:hint="eastAsia"/>
+        </w:rPr>
+        <w:t>注册是否成功</w:t>
+      </w:r>
+      <w:r>
+        <w:rPr>
+          <w:rFonts w:hint="eastAsia"/>
+        </w:rPr>
+        <w:t>。如果是True</w:t>
+      </w:r>
+      <w:r>
+        <w:rPr>
+          <w:rFonts w:hint="eastAsia"/>
+        </w:rPr>
+        <w:t>则</w:t>
+      </w:r>
+      <w:r>
+        <w:rPr>
+          <w:rFonts w:hint="eastAsia"/>
+        </w:rPr>
+        <w:t>表示成功，否则</w:t>
+      </w:r>
+      <w:r>
+        <w:rPr>
+          <w:rFonts w:hint="eastAsia"/>
+        </w:rPr>
+        <w:t>表示失败</w:t>
+      </w:r>
+      <w:r>
+        <w:rPr>
+          <w:rFonts w:hint="eastAsia"/>
+        </w:rPr>
+        <w:t>，</w:t>
+      </w:r>
+      <w:r>
+        <w:rPr>
+          <w:rFonts w:hint="eastAsia"/>
+        </w:rPr>
+        <w:t>需要继续看</w:t>
+      </w:r>
+      <w:proofErr w:type="spellStart"/>
+      <w:r>
+        <w:rPr>
+          <w:rFonts w:hint="eastAsia"/>
+        </w:rPr>
         <w:t>wrong_code</w:t>
       </w:r>
-      <w:r>
-        <w:t>’</w:t>
-      </w:r>
-      <w:r>
-        <w:t>:1,</w:t>
-      </w:r>
-    </w:p>
-    <w:p>
-      <w:pPr>
-        <w:rPr>
-          <w:rFonts w:hint="eastAsia"/>
-        </w:rPr>
-      </w:pPr>
-      <w:r>
-        <w:rPr>
-          <w:rFonts w:hint="eastAsia"/>
-        </w:rPr>
-        <w:t>}</w:t>
-      </w:r>
-    </w:p>
-    <w:p>
-      <w:pPr>
-        <w:rPr>
-          <w:rFonts w:hint="eastAsia"/>
-        </w:rPr>
-      </w:pPr>
-      <w:r>
-        <w:t>‘regist_success’</w:t>
-      </w:r>
-      <w:r>
-        <w:rPr>
-          <w:rFonts w:hint="eastAsia"/>
-        </w:rPr>
-        <w:t>显示</w:t>
-      </w:r>
-      <w:r>
-        <w:rPr>
-          <w:rFonts w:hint="eastAsia"/>
-        </w:rPr>
-        <w:t>注册是否成功</w:t>
-      </w:r>
-      <w:r>
-        <w:rPr>
-          <w:rFonts w:hint="eastAsia"/>
-        </w:rPr>
-        <w:t>。如果是True</w:t>
-      </w:r>
-      <w:r>
-        <w:rPr>
-          <w:rFonts w:hint="eastAsia"/>
-        </w:rPr>
-        <w:t>则</w:t>
-      </w:r>
-      <w:r>
-        <w:rPr>
-          <w:rFonts w:hint="eastAsia"/>
-        </w:rPr>
-        <w:t>表示成功，否则</w:t>
-      </w:r>
-      <w:r>
-        <w:rPr>
-          <w:rFonts w:hint="eastAsia"/>
-        </w:rPr>
-        <w:t>表示失败</w:t>
-      </w:r>
-      <w:r>
-        <w:rPr>
-          <w:rFonts w:hint="eastAsia"/>
-        </w:rPr>
-        <w:t>，</w:t>
-      </w:r>
-      <w:r>
-        <w:rPr>
-          <w:rFonts w:hint="eastAsia"/>
-        </w:rPr>
-        <w:t>需要继续看wrong_code</w:t>
-      </w:r>
+      <w:proofErr w:type="spellEnd"/>
       <w:r>
         <w:rPr>
           <w:rFonts w:hint="eastAsia"/>
@@ -392,7 +402,21 @@
         <w:rPr>
           <w:rFonts w:hint="eastAsia"/>
         </w:rPr>
-        <w:t>‘wrong_code’：</w:t>
+        <w:t>‘</w:t>
+      </w:r>
+      <w:proofErr w:type="spellStart"/>
+      <w:r>
+        <w:rPr>
+          <w:rFonts w:hint="eastAsia"/>
+        </w:rPr>
+        <w:t>wrong_code</w:t>
+      </w:r>
+      <w:proofErr w:type="spellEnd"/>
+      <w:r>
+        <w:rPr>
+          <w:rFonts w:hint="eastAsia"/>
+        </w:rPr>
+        <w:t>’：</w:t>
       </w:r>
       <w:r>
         <w:t>1</w:t>
@@ -440,11 +464,16 @@
       <w:r>
         <w:t>mail</w:t>
       </w:r>
+      <w:proofErr w:type="gramStart"/>
       <w:r>
         <w:t>’</w:t>
       </w:r>
       <w:r>
-        <w:t>:123@xx.com,</w:t>
+        <w:t>:123@xx.com</w:t>
+      </w:r>
+      <w:proofErr w:type="gramEnd"/>
+      <w:r>
+        <w:t>,</w:t>
       </w:r>
     </w:p>
     <w:p>
@@ -492,6 +521,68 @@
       <w:r>
         <w:t>‘</w:t>
       </w:r>
+      <w:proofErr w:type="spellStart"/>
+      <w:r>
+        <w:rPr>
+          <w:rFonts w:hint="eastAsia"/>
+        </w:rPr>
+        <w:t>load</w:t>
+      </w:r>
+      <w:r>
+        <w:t>_success</w:t>
+      </w:r>
+      <w:proofErr w:type="gramStart"/>
+      <w:r>
+        <w:t>’:False</w:t>
+      </w:r>
+      <w:proofErr w:type="spellEnd"/>
+      <w:proofErr w:type="gramEnd"/>
+      <w:r>
+        <w:t>,</w:t>
+      </w:r>
+    </w:p>
+    <w:p>
+      <w:r>
+        <w:t>‘</w:t>
+      </w:r>
+      <w:proofErr w:type="gramStart"/>
+      <w:r>
+        <w:t>wrong</w:t>
+      </w:r>
+      <w:proofErr w:type="gramEnd"/>
+      <w:r>
+        <w:t>_code’:1,</w:t>
+      </w:r>
+    </w:p>
+    <w:p>
+      <w:r>
+        <w:rPr>
+          <w:rFonts w:hint="eastAsia"/>
+        </w:rPr>
+        <w:t>‘u</w:t>
+      </w:r>
+      <w:r>
+        <w:t>ser_id’:</w:t>
+      </w:r>
+      <w:proofErr w:type="spellStart"/>
+      <w:r>
+        <w:t>user_id</w:t>
+      </w:r>
+      <w:proofErr w:type="spellEnd"/>
+    </w:p>
+    <w:p>
+      <w:r>
+        <w:rPr>
+          <w:rFonts w:hint="eastAsia"/>
+        </w:rPr>
+        <w:t>}</w:t>
+      </w:r>
+    </w:p>
+    <w:p>
+      <w:r>
+        <w:t>‘</w:t>
+      </w:r>
+      <w:proofErr w:type="spellStart"/>
       <w:r>
         <w:rPr>
           <w:rFonts w:hint="eastAsia"/>
@@ -499,62 +590,9 @@
         <w:t>sigh</w:t>
       </w:r>
       <w:r>
-        <w:t>_</w:t>
-      </w:r>
-      <w:r>
-        <w:t>in</w:t>
-      </w:r>
-      <w:r>
-        <w:t>_success’:False,</w:t>
-      </w:r>
-    </w:p>
-    <w:p>
-      <w:r>
-        <w:t>‘wrong_code’:1,</w:t>
-      </w:r>
-    </w:p>
-    <w:p>
-      <w:pPr>
-        <w:rPr>
-          <w:rFonts w:hint="eastAsia"/>
-        </w:rPr>
-      </w:pPr>
-      <w:r>
-        <w:rPr>
-          <w:rFonts w:hint="eastAsia"/>
-        </w:rPr>
-        <w:t>‘u</w:t>
-      </w:r>
-      <w:r>
-        <w:t>ser_id’:user_id</w:t>
-      </w:r>
-    </w:p>
-    <w:p>
-      <w:pPr>
-        <w:rPr>
-          <w:rFonts w:hint="eastAsia"/>
-        </w:rPr>
-      </w:pPr>
-      <w:r>
-        <w:rPr>
-          <w:rFonts w:hint="eastAsia"/>
-        </w:rPr>
-        <w:t>}</w:t>
-      </w:r>
-    </w:p>
-    <w:p>
-      <w:r>
-        <w:t>‘</w:t>
-      </w:r>
-      <w:r>
-        <w:rPr>
-          <w:rFonts w:hint="eastAsia"/>
-        </w:rPr>
-        <w:t>sigh</w:t>
-      </w:r>
-      <w:r>
         <w:t>_in_success</w:t>
       </w:r>
+      <w:proofErr w:type="spellEnd"/>
       <w:r>
         <w:t>’</w:t>
       </w:r>
@@ -579,7 +617,15 @@
     </w:p>
     <w:p>
       <w:r>
-        <w:t>‘wrong_code’</w:t>
+        <w:t>‘</w:t>
+      </w:r>
+      <w:proofErr w:type="spellStart"/>
+      <w:r>
+        <w:t>wrong_code</w:t>
+      </w:r>
+      <w:proofErr w:type="spellEnd"/>
+      <w:r>
+        <w:t>’</w:t>
       </w:r>
       <w:r>
         <w:rPr>
@@ -619,17 +665,26 @@
       </w:r>
     </w:p>
     <w:p>
-      <w:pPr>
-        <w:rPr>
-          <w:rFonts w:hint="eastAsia"/>
-        </w:rPr>
-      </w:pPr>
       <w:r>
         <w:rPr>
           <w:rFonts w:hint="eastAsia"/>
         </w:rPr>
         <w:lastRenderedPageBreak/>
-        <w:t>‘user_id’</w:t>
+        <w:t>‘</w:t>
+      </w:r>
+      <w:proofErr w:type="spellStart"/>
+      <w:r>
+        <w:rPr>
+          <w:rFonts w:hint="eastAsia"/>
+        </w:rPr>
+        <w:t>user_id</w:t>
+      </w:r>
+      <w:proofErr w:type="spellEnd"/>
+      <w:r>
+        <w:rPr>
+          <w:rFonts w:hint="eastAsia"/>
+        </w:rPr>
+        <w:t>’</w:t>
       </w:r>
       <w:r>
         <w:rPr>
@@ -703,23 +758,33 @@
         <w:rPr>
           <w:rFonts w:hint="eastAsia"/>
         </w:rPr>
-        <w:t>：article</w:t>
+        <w:t>：</w:t>
+      </w:r>
+      <w:proofErr w:type="spellStart"/>
+      <w:r>
+        <w:rPr>
+          <w:rFonts w:hint="eastAsia"/>
+        </w:rPr>
+        <w:t>article</w:t>
       </w:r>
       <w:r>
         <w:t>_list</w:t>
       </w:r>
+      <w:proofErr w:type="spellEnd"/>
       <w:r>
         <w:rPr>
           <w:rFonts w:hint="eastAsia"/>
         </w:rPr>
         <w:t>，</w:t>
       </w:r>
+      <w:proofErr w:type="spellStart"/>
       <w:r>
         <w:rPr>
           <w:rFonts w:hint="eastAsia"/>
         </w:rPr>
         <w:t>user_infor</w:t>
       </w:r>
+      <w:proofErr w:type="spellEnd"/>
       <w:r>
         <w:rPr>
           <w:rFonts w:hint="eastAsia"/>
@@ -728,79 +793,137 @@
       </w:r>
     </w:p>
     <w:p>
+      <w:r>
+        <w:rPr>
+          <w:rFonts w:hint="eastAsia"/>
+        </w:rPr>
+        <w:t>注意，在</w:t>
+      </w:r>
+      <w:r>
+        <w:rPr>
+          <w:rFonts w:hint="eastAsia"/>
+        </w:rPr>
+        <w:t>最终的</w:t>
+      </w:r>
+      <w:proofErr w:type="spellStart"/>
+      <w:r>
+        <w:rPr>
+          <w:rFonts w:hint="eastAsia"/>
+        </w:rPr>
+        <w:t>article</w:t>
+      </w:r>
+      <w:r>
+        <w:t>_list</w:t>
+      </w:r>
+      <w:proofErr w:type="spellEnd"/>
+      <w:r>
+        <w:rPr>
+          <w:rFonts w:hint="eastAsia"/>
+        </w:rPr>
+        <w:t>当中，</w:t>
+      </w:r>
+      <w:r>
+        <w:rPr>
+          <w:rFonts w:hint="eastAsia"/>
+        </w:rPr>
+        <w:t>理想中的内容应当是</w:t>
+      </w:r>
+      <w:r>
+        <w:rPr>
+          <w:rFonts w:hint="eastAsia"/>
+        </w:rPr>
+        <w:t>根据用户的关注，针对</w:t>
+      </w:r>
+      <w:r>
+        <w:rPr>
+          <w:rFonts w:hint="eastAsia"/>
+        </w:rPr>
+        <w:t>用户感兴趣的</w:t>
+      </w:r>
+      <w:r>
+        <w:rPr>
+          <w:rFonts w:hint="eastAsia"/>
+        </w:rPr>
+        <w:t>内容</w:t>
+      </w:r>
+      <w:r>
+        <w:rPr>
+          <w:rFonts w:hint="eastAsia"/>
+        </w:rPr>
+        <w:t>进行</w:t>
+      </w:r>
+      <w:r>
+        <w:rPr>
+          <w:rFonts w:hint="eastAsia"/>
+        </w:rPr>
+        <w:t>推荐，但是在初步的实现当中还是</w:t>
+      </w:r>
+      <w:r>
+        <w:rPr>
+          <w:rFonts w:hint="eastAsia"/>
+        </w:rPr>
+        <w:t>就随机选取吧。</w:t>
+      </w:r>
+    </w:p>
+    <w:p>
+      <w:r>
+        <w:rPr>
+          <w:rFonts w:hint="eastAsia"/>
+        </w:rPr>
+        <w:t>在登录之后，用户应当传入</w:t>
+      </w:r>
+      <w:r>
+        <w:rPr>
+          <w:rFonts w:hint="eastAsia"/>
+        </w:rPr>
+        <w:t>如下的信息：</w:t>
+      </w:r>
+    </w:p>
+    <w:p>
+      <w:r>
+        <w:t>{</w:t>
+      </w:r>
+    </w:p>
+    <w:p>
       <w:pPr>
         <w:rPr>
           <w:rFonts w:hint="eastAsia"/>
         </w:rPr>
       </w:pPr>
       <w:r>
-        <w:rPr>
-          <w:rFonts w:hint="eastAsia"/>
-        </w:rPr>
-        <w:t>注意，在</w:t>
-      </w:r>
-      <w:r>
-        <w:rPr>
-          <w:rFonts w:hint="eastAsia"/>
-        </w:rPr>
-        <w:t>最终的article</w:t>
-      </w:r>
-      <w:r>
-        <w:t>_list</w:t>
-      </w:r>
-      <w:r>
-        <w:rPr>
-          <w:rFonts w:hint="eastAsia"/>
-        </w:rPr>
-        <w:t>当中，</w:t>
-      </w:r>
-      <w:r>
-        <w:rPr>
-          <w:rFonts w:hint="eastAsia"/>
-        </w:rPr>
-        <w:t>理想中的内容应当是</w:t>
-      </w:r>
-      <w:r>
-        <w:rPr>
-          <w:rFonts w:hint="eastAsia"/>
-        </w:rPr>
-        <w:t>根据用户的关注，针对</w:t>
-      </w:r>
-      <w:r>
-        <w:rPr>
-          <w:rFonts w:hint="eastAsia"/>
-        </w:rPr>
-        <w:t>用户感兴趣的</w:t>
-      </w:r>
-      <w:r>
-        <w:rPr>
-          <w:rFonts w:hint="eastAsia"/>
-        </w:rPr>
-        <w:t>内容</w:t>
-      </w:r>
-      <w:r>
-        <w:rPr>
-          <w:rFonts w:hint="eastAsia"/>
-        </w:rPr>
-        <w:t>进行</w:t>
-      </w:r>
-      <w:r>
-        <w:rPr>
-          <w:rFonts w:hint="eastAsia"/>
-        </w:rPr>
-        <w:t>推荐，但是在初步的实现当中还是</w:t>
-      </w:r>
-      <w:r>
-        <w:rPr>
-          <w:rFonts w:hint="eastAsia"/>
-        </w:rPr>
-        <w:t>就随机选取吧。</w:t>
-      </w:r>
-    </w:p>
-    <w:p>
+        <w:t>‘</w:t>
+      </w:r>
+      <w:proofErr w:type="spellStart"/>
+      <w:r>
+        <w:t>userId</w:t>
+      </w:r>
+      <w:proofErr w:type="spellEnd"/>
+      <w:r>
+        <w:t>’:id</w:t>
+      </w:r>
+      <w:r>
+        <w:t>,</w:t>
+      </w:r>
+    </w:p>
+    <w:p>
+      <w:pPr>
+        <w:rPr>
+          <w:rFonts w:hint="eastAsia"/>
+        </w:rPr>
+      </w:pPr>
+      <w:r>
+        <w:rPr>
+          <w:rFonts w:hint="eastAsia"/>
+        </w:rPr>
+        <w:t>}</w:t>
+      </w:r>
+    </w:p>
+    <w:p>
+      <w:proofErr w:type="spellStart"/>
       <w:r>
         <w:t>Article_list</w:t>
       </w:r>
+      <w:proofErr w:type="spellEnd"/>
       <w:r>
         <w:rPr>
           <w:rFonts w:hint="eastAsia"/>
@@ -838,8 +961,14 @@
       <w:r>
         <w:t>‘</w:t>
       </w:r>
-      <w:r>
-        <w:t>article_name</w:t>
+      <w:proofErr w:type="spellStart"/>
+      <w:proofErr w:type="gramStart"/>
+      <w:r>
+        <w:t>article</w:t>
+      </w:r>
+      <w:proofErr w:type="gramEnd"/>
+      <w:r>
+        <w:t>_name</w:t>
       </w:r>
       <w:r>
         <w:t>’</w:t>
@@ -848,33 +977,70 @@
         <w:t>:</w:t>
       </w:r>
       <w:r>
-        <w:t>name,</w:t>
-      </w:r>
-    </w:p>
-    <w:p>
-      <w:r>
-        <w:t>‘article_content’</w:t>
+        <w:t>name</w:t>
+      </w:r>
+      <w:proofErr w:type="spellEnd"/>
+      <w:r>
+        <w:t>,</w:t>
+      </w:r>
+    </w:p>
+    <w:p>
+      <w:r>
+        <w:t>‘</w:t>
+      </w:r>
+      <w:proofErr w:type="spellStart"/>
+      <w:r>
+        <w:t>article_content</w:t>
+      </w:r>
+      <w:proofErr w:type="gramStart"/>
+      <w:r>
+        <w:t>’</w:t>
       </w:r>
       <w:r>
         <w:t>:</w:t>
       </w:r>
       <w:r>
-        <w:t>content,</w:t>
-      </w:r>
-    </w:p>
-    <w:p>
-      <w:r>
-        <w:t>‘</w:t>
-      </w:r>
+        <w:t>content</w:t>
+      </w:r>
+      <w:proofErr w:type="spellEnd"/>
+      <w:proofErr w:type="gramEnd"/>
+      <w:r>
+        <w:t>,</w:t>
+      </w:r>
+    </w:p>
+    <w:p>
+      <w:pPr>
+        <w:rPr>
+          <w:rFonts w:hint="eastAsia"/>
+        </w:rPr>
+      </w:pPr>
+      <w:r>
+        <w:t>‘</w:t>
+      </w:r>
+      <w:r>
+        <w:t>author</w:t>
+      </w:r>
+      <w:r>
+        <w:t>’</w:t>
+      </w:r>
+    </w:p>
+    <w:p>
+      <w:r>
+        <w:t>‘</w:t>
+      </w:r>
+      <w:proofErr w:type="spellStart"/>
       <w:r>
         <w:t>related_good_list</w:t>
       </w:r>
+      <w:proofErr w:type="spellEnd"/>
+      <w:proofErr w:type="gramStart"/>
       <w:r>
         <w:t>’</w:t>
       </w:r>
       <w:r>
         <w:t>:[</w:t>
       </w:r>
+      <w:proofErr w:type="gramEnd"/>
       <w:r>
         <w:t>good_id</w:t>
       </w:r>
@@ -895,11 +1061,33 @@
       </w:r>
     </w:p>
     <w:p>
-      <w:pPr>
-        <w:rPr>
-          <w:rFonts w:hint="eastAsia"/>
-        </w:rPr>
-      </w:pPr>
+      <w:r>
+        <w:t>‘</w:t>
+      </w:r>
+      <w:proofErr w:type="spellStart"/>
+      <w:r>
+        <w:t>related_good_infor</w:t>
+      </w:r>
+      <w:proofErr w:type="spellEnd"/>
+      <w:proofErr w:type="gramStart"/>
+      <w:r>
+        <w:t>’</w:t>
+      </w:r>
+      <w:r>
+        <w:t>:[</w:t>
+      </w:r>
+      <w:proofErr w:type="gramEnd"/>
+      <w:r>
+        <w:t>good_inf</w:t>
+      </w:r>
+      <w:r>
+        <w:t>or1,good_infor2,…</w:t>
+      </w:r>
+      <w:r>
+        <w:t>]</w:t>
+      </w:r>
+    </w:p>
+    <w:p>
       <w:r>
         <w:rPr>
           <w:rFonts w:hint="eastAsia"/>
@@ -931,16 +1119,25 @@
       </w:r>
     </w:p>
     <w:p>
-      <w:pPr>
-        <w:rPr>
-          <w:rFonts w:hint="eastAsia"/>
-        </w:rPr>
-      </w:pPr>
-      <w:r>
-        <w:rPr>
-          <w:rFonts w:hint="eastAsia"/>
-        </w:rPr>
-        <w:t>在article_list当中，仅仅放</w:t>
+      <w:r>
+        <w:rPr>
+          <w:rFonts w:hint="eastAsia"/>
+        </w:rPr>
+        <w:t>在</w:t>
+      </w:r>
+      <w:proofErr w:type="spellStart"/>
+      <w:r>
+        <w:rPr>
+          <w:rFonts w:hint="eastAsia"/>
+        </w:rPr>
+        <w:t>article_list</w:t>
+      </w:r>
+      <w:proofErr w:type="spellEnd"/>
+      <w:r>
+        <w:rPr>
+          <w:rFonts w:hint="eastAsia"/>
+        </w:rPr>
+        <w:t>当中，仅仅放</w:t>
       </w:r>
       <w:r>
         <w:t>10</w:t>
@@ -966,6 +1163,7 @@
     </w:p>
     <w:p/>
     <w:p>
+      <w:proofErr w:type="spellStart"/>
       <w:r>
         <w:t>U</w:t>
       </w:r>
@@ -973,8 +1171,16 @@
         <w:rPr>
           <w:rFonts w:hint="eastAsia"/>
         </w:rPr>
-        <w:t>ser_infor</w:t>
-      </w:r>
+        <w:t>ser_</w:t>
+      </w:r>
+      <w:proofErr w:type="gramStart"/>
+      <w:r>
+        <w:rPr>
+          <w:rFonts w:hint="eastAsia"/>
+        </w:rPr>
+        <w:t>infor</w:t>
+      </w:r>
+      <w:proofErr w:type="spellEnd"/>
       <w:r>
         <w:t>:</w:t>
       </w:r>
@@ -984,10 +1190,15 @@
         </w:rPr>
         <w:t>{</w:t>
       </w:r>
-    </w:p>
-    <w:p>
-      <w:r>
-        <w:t>‘collection’</w:t>
+      <w:proofErr w:type="gramEnd"/>
+    </w:p>
+    <w:p>
+      <w:r>
+        <w:t>‘collection</w:t>
+      </w:r>
+      <w:proofErr w:type="gramStart"/>
+      <w:r>
+        <w:t>’</w:t>
       </w:r>
       <w:r>
         <w:t>:</w:t>
@@ -995,8 +1206,15 @@
       <w:r>
         <w:t>[</w:t>
       </w:r>
-      <w:r>
-        <w:t>good_</w:t>
+      <w:proofErr w:type="gramEnd"/>
+      <w:r>
+        <w:rPr>
+          <w:rFonts w:hint="eastAsia"/>
+        </w:rPr>
+        <w:t>collection</w:t>
+      </w:r>
+      <w:r>
+        <w:t>_</w:t>
       </w:r>
       <w:r>
         <w:rPr>
@@ -1008,7 +1226,10 @@
         <w:t>1,</w:t>
       </w:r>
       <w:r>
-        <w:t>good_</w:t>
+        <w:t>collection</w:t>
+      </w:r>
+      <w:r>
+        <w:t>_</w:t>
       </w:r>
       <w:r>
         <w:t>infor</w:t>
@@ -1033,17 +1254,34 @@
       <w:r>
         <w:t>history</w:t>
       </w:r>
+      <w:proofErr w:type="gramStart"/>
       <w:r>
         <w:t>’</w:t>
       </w:r>
       <w:r>
-        <w:t>:[good_</w:t>
+        <w:t>:</w:t>
+      </w:r>
+      <w:r>
+        <w:t>[</w:t>
+      </w:r>
+      <w:proofErr w:type="gramEnd"/>
+      <w:r>
+        <w:t>history</w:t>
+      </w:r>
+      <w:r>
+        <w:t>_</w:t>
       </w:r>
       <w:r>
         <w:t>infor</w:t>
       </w:r>
       <w:r>
-        <w:t>1,good_</w:t>
+        <w:t>1,</w:t>
+      </w:r>
+      <w:r>
+        <w:t>history</w:t>
+      </w:r>
+      <w:r>
+        <w:t>_</w:t>
       </w:r>
       <w:r>
         <w:t>infor</w:t>
@@ -1057,13 +1295,7 @@
         <w:t>}</w:t>
       </w:r>
     </w:p>
-    <w:p>
-      <w:pPr>
-        <w:rPr>
-          <w:rFonts w:hint="eastAsia"/>
-        </w:rPr>
-      </w:pPr>
-    </w:p>
+    <w:p/>
     <w:p>
       <w:r>
         <w:rPr>
@@ -1071,37 +1303,47 @@
         </w:rPr>
         <w:t>其中，</w:t>
       </w:r>
-      <w:r>
-        <w:rPr>
-          <w:rFonts w:hint="eastAsia"/>
-        </w:rPr>
-        <w:t>good_infor如下：</w:t>
-      </w:r>
-      <w:r>
-        <w:rPr>
-          <w:rFonts w:hint="eastAsia"/>
-        </w:rPr>
-        <w:t>g</w:t>
-      </w:r>
-      <w:r>
-        <w:t>ood_infor:{</w:t>
-      </w:r>
-    </w:p>
-    <w:p>
-      <w:r>
-        <w:rPr>
-          <w:rFonts w:hint="eastAsia"/>
-        </w:rPr>
-        <w:t>‘</w:t>
-      </w:r>
-      <w:r>
-        <w:rPr>
-          <w:rFonts w:hint="eastAsia"/>
-        </w:rPr>
-        <w:t>g</w:t>
-      </w:r>
-      <w:r>
-        <w:t>ood_id</w:t>
+      <w:proofErr w:type="spellStart"/>
+      <w:r>
+        <w:t>collection</w:t>
+      </w:r>
+      <w:r>
+        <w:rPr>
+          <w:rFonts w:hint="eastAsia"/>
+        </w:rPr>
+        <w:t>_infor</w:t>
+      </w:r>
+      <w:proofErr w:type="spellEnd"/>
+      <w:r>
+        <w:rPr>
+          <w:rFonts w:hint="eastAsia"/>
+        </w:rPr>
+        <w:t>如下</w:t>
+      </w:r>
+      <w:proofErr w:type="spellStart"/>
+      <w:r>
+        <w:t>collection</w:t>
+      </w:r>
+      <w:r>
+        <w:t>_infor</w:t>
+      </w:r>
+      <w:proofErr w:type="spellEnd"/>
+      <w:r>
+        <w:t>:{</w:t>
+      </w:r>
+    </w:p>
+    <w:p>
+      <w:r>
+        <w:rPr>
+          <w:rFonts w:hint="eastAsia"/>
+        </w:rPr>
+        <w:t>‘</w:t>
+      </w:r>
+      <w:r>
+        <w:t>ty</w:t>
+      </w:r>
+      <w:r>
+        <w:t>pe</w:t>
       </w:r>
       <w:r>
         <w:t>’</w:t>
@@ -1118,10 +1360,7 @@
         <w:t>‘</w:t>
       </w:r>
       <w:r>
-        <w:t>g</w:t>
-      </w:r>
-      <w:r>
-        <w:t>ood_name</w:t>
+        <w:t>name</w:t>
       </w:r>
       <w:r>
         <w:t>’</w:t>
@@ -1140,34 +1379,11 @@
       <w:r>
         <w:t>‘</w:t>
       </w:r>
-      <w:r>
-        <w:t>g</w:t>
-      </w:r>
-      <w:r>
-        <w:t>ood_type</w:t>
-      </w:r>
-      <w:r>
-        <w:t>’</w:t>
-      </w:r>
-      <w:r>
-        <w:t>:</w:t>
-      </w:r>
-      <w:r>
-        <w:t>123</w:t>
-      </w:r>
-      <w:r>
-        <w:t>,</w:t>
-      </w:r>
-    </w:p>
-    <w:p>
-      <w:pPr>
-        <w:rPr>
-          <w:rFonts w:hint="eastAsia"/>
-        </w:rPr>
-      </w:pPr>
-      <w:r>
-        <w:t>‘id’:id</w:t>
-      </w:r>
+      <w:proofErr w:type="spellStart"/>
+      <w:r>
+        <w:t>id’:id</w:t>
+      </w:r>
+      <w:proofErr w:type="spellEnd"/>
     </w:p>
     <w:p>
       <w:r>
@@ -1177,16 +1393,30 @@
     <w:p>
       <w:pPr>
         <w:jc w:val="left"/>
-        <w:rPr>
-          <w:rFonts w:hint="eastAsia"/>
-        </w:rPr>
       </w:pPr>
       <w:r>
         <w:rPr>
           <w:rFonts w:hint="eastAsia"/>
         </w:rPr>
-        <w:t>之所以good_infor</w:t>
-      </w:r>
+        <w:t>之所以</w:t>
+      </w:r>
+      <w:proofErr w:type="spellStart"/>
+      <w:r>
+        <w:rPr>
+          <w:rFonts w:hint="eastAsia"/>
+        </w:rPr>
+        <w:t>c</w:t>
+      </w:r>
+      <w:r>
+        <w:t>ollection</w:t>
+      </w:r>
+      <w:r>
+        <w:rPr>
+          <w:rFonts w:hint="eastAsia"/>
+        </w:rPr>
+        <w:t>_infor</w:t>
+      </w:r>
+      <w:proofErr w:type="spellEnd"/>
       <w:r>
         <w:rPr>
           <w:rFonts w:hint="eastAsia"/>
@@ -1218,14 +1448,91 @@
         <w:t>必要的信息呈现。</w:t>
       </w:r>
     </w:p>
+    <w:p/>
+    <w:p>
+      <w:r>
+        <w:t>History</w:t>
+      </w:r>
+      <w:r>
+        <w:rPr>
+          <w:rFonts w:hint="eastAsia"/>
+        </w:rPr>
+        <w:t>也是一个列表，</w:t>
+      </w:r>
+      <w:r>
+        <w:rPr>
+          <w:rFonts w:hint="eastAsia"/>
+        </w:rPr>
+        <w:t>存储了</w:t>
+      </w:r>
+      <w:proofErr w:type="spellStart"/>
+      <w:r>
+        <w:rPr>
+          <w:rFonts w:hint="eastAsia"/>
+        </w:rPr>
+        <w:t>history_infor</w:t>
+      </w:r>
+      <w:proofErr w:type="spellEnd"/>
+      <w:r>
+        <w:rPr>
+          <w:rFonts w:hint="eastAsia"/>
+        </w:rPr>
+        <w:t>,如下：</w:t>
+      </w:r>
+    </w:p>
+    <w:p>
+      <w:r>
+        <w:rPr>
+          <w:rFonts w:hint="eastAsia"/>
+        </w:rPr>
+        <w:t>{</w:t>
+      </w:r>
+    </w:p>
+    <w:p>
+      <w:r>
+        <w:t>‘type’:123,</w:t>
+      </w:r>
+    </w:p>
+    <w:p>
+      <w:r>
+        <w:t>‘</w:t>
+      </w:r>
+      <w:r>
+        <w:t>name</w:t>
+      </w:r>
+      <w:r>
+        <w:t>’</w:t>
+      </w:r>
+      <w:r>
+        <w:t>:123,</w:t>
+      </w:r>
+    </w:p>
     <w:p>
       <w:pPr>
         <w:rPr>
           <w:rFonts w:hint="eastAsia"/>
         </w:rPr>
       </w:pPr>
-    </w:p>
-    <w:p>
+      <w:r>
+        <w:lastRenderedPageBreak/>
+        <w:t>‘id’:123</w:t>
+      </w:r>
+    </w:p>
+    <w:p>
+      <w:pPr>
+        <w:rPr>
+          <w:rFonts w:hint="eastAsia"/>
+        </w:rPr>
+      </w:pPr>
+      <w:r>
+        <w:rPr>
+          <w:rFonts w:hint="eastAsia"/>
+        </w:rPr>
+        <w:t>}</w:t>
+      </w:r>
+    </w:p>
+    <w:p>
+      <w:proofErr w:type="gramStart"/>
       <w:r>
         <w:rPr>
           <w:rFonts w:hint="eastAsia"/>
@@ -1244,6 +1551,7 @@
       <w:r>
         <w:t>:</w:t>
       </w:r>
+      <w:proofErr w:type="gramEnd"/>
       <w:r>
         <w:t>{</w:t>
       </w:r>
@@ -1272,26 +1580,43 @@
       <w:r>
         <w:t>‘</w:t>
       </w:r>
+      <w:proofErr w:type="spellStart"/>
       <w:r>
         <w:t>reply</w:t>
       </w:r>
+      <w:proofErr w:type="gramStart"/>
       <w:r>
         <w:t>’</w:t>
       </w:r>
       <w:r>
-        <w:t>:True,</w:t>
-      </w:r>
-    </w:p>
-    <w:p>
-      <w:r>
-        <w:t>‘message’:True</w:t>
-      </w:r>
+        <w:t>:True</w:t>
+      </w:r>
+      <w:proofErr w:type="spellEnd"/>
+      <w:proofErr w:type="gramEnd"/>
       <w:r>
         <w:t>,</w:t>
       </w:r>
     </w:p>
     <w:p>
       <w:r>
+        <w:t>‘</w:t>
+      </w:r>
+      <w:proofErr w:type="spellStart"/>
+      <w:r>
+        <w:t>message</w:t>
+      </w:r>
+      <w:proofErr w:type="gramStart"/>
+      <w:r>
+        <w:t>’:True</w:t>
+      </w:r>
+      <w:proofErr w:type="spellEnd"/>
+      <w:proofErr w:type="gramEnd"/>
+      <w:r>
+        <w:t>,</w:t>
+      </w:r>
+    </w:p>
+    <w:p>
+      <w:r>
         <w:t>}</w:t>
       </w:r>
     </w:p>
@@ -1343,11 +1668,6 @@
       </w:r>
     </w:p>
     <w:p>
-      <w:pPr>
-        <w:rPr>
-          <w:rFonts w:hint="eastAsia"/>
-        </w:rPr>
-      </w:pPr>
       <w:r>
         <w:rPr>
           <w:rFonts w:hint="eastAsia"/>
@@ -1361,13 +1681,7 @@
         <w:t>，将会跳转到个人中心当中。</w:t>
       </w:r>
     </w:p>
-    <w:p>
-      <w:pPr>
-        <w:rPr>
-          <w:rFonts w:hint="eastAsia"/>
-        </w:rPr>
-      </w:pPr>
-    </w:p>
+    <w:p/>
     <w:p>
       <w:r>
         <w:rPr>
@@ -1381,14 +1695,23 @@
         <w:rPr>
           <w:rFonts w:hint="eastAsia"/>
         </w:rPr>
-        <w:lastRenderedPageBreak/>
         <w:t>{</w:t>
       </w:r>
     </w:p>
     <w:p>
-      <w:r>
-        <w:t>Article_list:[</w:t>
-      </w:r>
+      <w:proofErr w:type="spellStart"/>
+      <w:r>
+        <w:t>Article_</w:t>
+      </w:r>
+      <w:proofErr w:type="gramStart"/>
+      <w:r>
+        <w:t>list</w:t>
+      </w:r>
+      <w:proofErr w:type="spellEnd"/>
+      <w:r>
+        <w:t>:[</w:t>
+      </w:r>
+      <w:proofErr w:type="gramEnd"/>
       <w:r>
         <w:t>article1,article2,…,article10</w:t>
       </w:r>
@@ -1400,6 +1723,7 @@
       </w:r>
     </w:p>
     <w:p>
+      <w:proofErr w:type="spellStart"/>
       <w:r>
         <w:t>U</w:t>
       </w:r>
@@ -1409,17 +1733,13 @@
         </w:rPr>
         <w:t>ser_infor</w:t>
       </w:r>
+      <w:proofErr w:type="spellEnd"/>
       <w:r>
         <w:t>,</w:t>
       </w:r>
     </w:p>
     <w:p>
       <w:r>
-        <w:t>Good_infor,</w:t>
-      </w:r>
-    </w:p>
-    <w:p>
-      <w:r>
         <w:t>Tips,</w:t>
       </w:r>
     </w:p>
@@ -1457,8 +1777,16 @@
         <w:rPr>
           <w:rFonts w:hint="eastAsia"/>
         </w:rPr>
-        <w:t>发送一个Article_list</w:t>
-      </w:r>
+        <w:t>发送一个</w:t>
+      </w:r>
+      <w:proofErr w:type="spellStart"/>
+      <w:r>
+        <w:rPr>
+          <w:rFonts w:hint="eastAsia"/>
+        </w:rPr>
+        <w:t>Article_list</w:t>
+      </w:r>
+      <w:proofErr w:type="spellEnd"/>
     </w:p>
     <w:p>
       <w:r>
@@ -1633,6 +1961,7 @@
         </w:rPr>
         <w:t>将</w:t>
       </w:r>
+      <w:proofErr w:type="spellStart"/>
       <w:r>
         <w:rPr>
           <w:rFonts w:hint="eastAsia"/>
@@ -1643,14 +1972,23 @@
         <w:rPr>
           <w:rFonts w:hint="eastAsia"/>
         </w:rPr>
-        <w:t>t来替换</w:t>
-      </w:r>
+        <w:t>t</w:t>
+      </w:r>
+      <w:proofErr w:type="spellEnd"/>
+      <w:r>
+        <w:rPr>
+          <w:rFonts w:hint="eastAsia"/>
+        </w:rPr>
+        <w:t>来替换</w:t>
+      </w:r>
+      <w:proofErr w:type="spellStart"/>
       <w:r>
         <w:rPr>
           <w:rFonts w:hint="eastAsia"/>
         </w:rPr>
         <w:t>article_list</w:t>
       </w:r>
+      <w:proofErr w:type="spellEnd"/>
       <w:r>
         <w:rPr>
           <w:rFonts w:hint="eastAsia"/>
@@ -1659,6 +1997,7 @@
       </w:r>
     </w:p>
     <w:p>
+      <w:proofErr w:type="spellStart"/>
       <w:r>
         <w:t>G</w:t>
       </w:r>
@@ -1666,7 +2005,14 @@
         <w:rPr>
           <w:rFonts w:hint="eastAsia"/>
         </w:rPr>
-        <w:t>ood_list是</w:t>
+        <w:t>ood_list</w:t>
+      </w:r>
+      <w:proofErr w:type="spellEnd"/>
+      <w:r>
+        <w:rPr>
+          <w:rFonts w:hint="eastAsia"/>
+        </w:rPr>
+        <w:t>是</w:t>
       </w:r>
       <w:r>
         <w:rPr>
@@ -1682,6 +2028,7 @@
       </w:r>
     </w:p>
     <w:p>
+      <w:proofErr w:type="gramStart"/>
       <w:r>
         <w:t>G</w:t>
       </w:r>
@@ -1694,11 +2041,13 @@
       <w:r>
         <w:t>{</w:t>
       </w:r>
-    </w:p>
-    <w:p>
-      <w:r>
-        <w:t>‘</w:t>
-      </w:r>
+      <w:proofErr w:type="gramEnd"/>
+    </w:p>
+    <w:p>
+      <w:r>
+        <w:t>‘</w:t>
+      </w:r>
+      <w:proofErr w:type="spellStart"/>
       <w:r>
         <w:t>name</w:t>
       </w:r>
@@ -1709,35 +2058,52 @@
         <w:t>:</w:t>
       </w:r>
       <w:r>
-        <w:t>name,</w:t>
-      </w:r>
-    </w:p>
-    <w:p>
-      <w:r>
-        <w:t>‘</w:t>
-      </w:r>
+        <w:t>name</w:t>
+      </w:r>
+      <w:proofErr w:type="spellEnd"/>
+      <w:r>
+        <w:t>,</w:t>
+      </w:r>
+    </w:p>
+    <w:p>
+      <w:r>
+        <w:t>‘</w:t>
+      </w:r>
+      <w:proofErr w:type="gramStart"/>
+      <w:r>
+        <w:t>img</w:t>
+      </w:r>
+      <w:proofErr w:type="gramEnd"/>
+      <w:r>
+        <w:t>_path</w:t>
+      </w:r>
+      <w:r>
+        <w:t>’</w:t>
+      </w:r>
+      <w:r>
+        <w:t>:</w:t>
+      </w:r>
+      <w:proofErr w:type="spellStart"/>
       <w:r>
         <w:t>img_path</w:t>
       </w:r>
-      <w:r>
-        <w:t>’</w:t>
-      </w:r>
-      <w:r>
-        <w:t>:img_path,</w:t>
-      </w:r>
-    </w:p>
-    <w:p>
-      <w:pPr>
-        <w:rPr>
-          <w:rFonts w:hint="eastAsia"/>
-        </w:rPr>
-      </w:pPr>
-      <w:r>
-        <w:t>‘property’:</w:t>
+      <w:proofErr w:type="spellEnd"/>
+      <w:r>
+        <w:t>,</w:t>
+      </w:r>
+    </w:p>
+    <w:p>
+      <w:r>
+        <w:t>‘</w:t>
+      </w:r>
+      <w:proofErr w:type="spellStart"/>
+      <w:r>
+        <w:t>property’:</w:t>
       </w:r>
       <w:r>
         <w:t>property</w:t>
       </w:r>
+      <w:proofErr w:type="spellEnd"/>
       <w:r>
         <w:rPr>
           <w:rFonts w:hint="eastAsia"/>
@@ -1759,6 +2125,7 @@
         <w:rPr>
           <w:rFonts w:hint="eastAsia"/>
         </w:rPr>
+        <w:lastRenderedPageBreak/>
         <w:t>个人中心</w:t>
       </w:r>
       <w:r>
@@ -1890,410 +2257,509 @@
     </w:p>
     <w:p>
       <w:r>
-        <w:t>‘name’:name,</w:t>
-      </w:r>
-    </w:p>
-    <w:p>
-      <w:r>
-        <w:t>‘</w:t>
-      </w:r>
+        <w:t>‘</w:t>
+      </w:r>
+      <w:proofErr w:type="spellStart"/>
+      <w:r>
+        <w:t>name’:name</w:t>
+      </w:r>
+      <w:proofErr w:type="spellEnd"/>
+      <w:r>
+        <w:t>,</w:t>
+      </w:r>
+    </w:p>
+    <w:p>
+      <w:r>
+        <w:t>‘</w:t>
+      </w:r>
+      <w:proofErr w:type="spellStart"/>
       <w:r>
         <w:t>profile_path</w:t>
       </w:r>
+      <w:proofErr w:type="gramStart"/>
       <w:r>
         <w:t>’</w:t>
       </w:r>
       <w:r>
-        <w:t>:path,</w:t>
-      </w:r>
-    </w:p>
-    <w:p>
-      <w:r>
-        <w:t>‘</w:t>
-      </w:r>
+        <w:t>:path</w:t>
+      </w:r>
+      <w:proofErr w:type="spellEnd"/>
+      <w:proofErr w:type="gramEnd"/>
+      <w:r>
+        <w:t>,</w:t>
+      </w:r>
+    </w:p>
+    <w:p>
+      <w:r>
+        <w:t>‘</w:t>
+      </w:r>
+      <w:proofErr w:type="gramStart"/>
+      <w:r>
+        <w:t>user</w:t>
+      </w:r>
+      <w:proofErr w:type="gramEnd"/>
+      <w:r>
+        <w:t>_id</w:t>
+      </w:r>
+      <w:r>
+        <w:t>’</w:t>
+      </w:r>
+      <w:r>
+        <w:t>:</w:t>
+      </w:r>
+      <w:proofErr w:type="spellStart"/>
       <w:r>
         <w:t>user_id</w:t>
       </w:r>
+      <w:proofErr w:type="spellEnd"/>
+    </w:p>
+    <w:p>
+      <w:r>
+        <w:t>}</w:t>
+      </w:r>
+    </w:p>
+    <w:p>
+      <w:proofErr w:type="gramStart"/>
+      <w:r>
+        <w:t>Message{</w:t>
+      </w:r>
+      <w:proofErr w:type="gramEnd"/>
+    </w:p>
+    <w:p>
+      <w:r>
+        <w:t>‘</w:t>
+      </w:r>
+      <w:proofErr w:type="spellStart"/>
+      <w:r>
+        <w:t>content</w:t>
+      </w:r>
+      <w:proofErr w:type="gramStart"/>
       <w:r>
         <w:t>’</w:t>
       </w:r>
       <w:r>
-        <w:t>:user_id</w:t>
-      </w:r>
-    </w:p>
-    <w:p>
-      <w:r>
+        <w:t>:content</w:t>
+      </w:r>
+      <w:proofErr w:type="spellEnd"/>
+      <w:proofErr w:type="gramEnd"/>
+      <w:r>
+        <w:t>,</w:t>
+      </w:r>
+    </w:p>
+    <w:p>
+      <w:r>
+        <w:t>‘</w:t>
+      </w:r>
+      <w:proofErr w:type="spellStart"/>
+      <w:r>
+        <w:t>time</w:t>
+      </w:r>
+      <w:proofErr w:type="gramStart"/>
+      <w:r>
+        <w:t>’</w:t>
+      </w:r>
+      <w:r>
+        <w:t>:time</w:t>
+      </w:r>
+      <w:proofErr w:type="spellEnd"/>
+      <w:proofErr w:type="gramEnd"/>
+      <w:r>
+        <w:t>,</w:t>
+      </w:r>
+    </w:p>
+    <w:p>
+      <w:r>
+        <w:rPr>
+          <w:rFonts w:hint="eastAsia"/>
+        </w:rPr>
         <w:t>}</w:t>
       </w:r>
     </w:p>
     <w:p>
       <w:r>
-        <w:t>Message{</w:t>
-      </w:r>
-    </w:p>
-    <w:p>
-      <w:r>
-        <w:lastRenderedPageBreak/>
-        <w:t>‘</w:t>
-      </w:r>
+        <w:rPr>
+          <w:rFonts w:hint="eastAsia"/>
+        </w:rPr>
+        <w:t>即，总体的JSON文件是：</w:t>
+      </w:r>
+    </w:p>
+    <w:p/>
+    <w:p>
+      <w:r>
+        <w:rPr>
+          <w:rFonts w:hint="eastAsia"/>
+        </w:rPr>
+        <w:t>{</w:t>
+      </w:r>
+    </w:p>
+    <w:p>
+      <w:proofErr w:type="gramStart"/>
+      <w:r>
+        <w:rPr>
+          <w:rFonts w:hint="eastAsia"/>
+        </w:rPr>
+        <w:t>U</w:t>
+      </w:r>
+      <w:r>
+        <w:t>sers</w:t>
+      </w:r>
+      <w:r>
+        <w:t>:[</w:t>
+      </w:r>
+      <w:proofErr w:type="gramEnd"/>
+      <w:r>
+        <w:t>User1,User2,…</w:t>
+      </w:r>
+      <w:r>
+        <w:t>]</w:t>
+      </w:r>
+      <w:r>
+        <w:t>,</w:t>
+      </w:r>
+    </w:p>
+    <w:p>
+      <w:proofErr w:type="gramStart"/>
+      <w:r>
+        <w:t>Messages:[</w:t>
+      </w:r>
+      <w:proofErr w:type="gramEnd"/>
+      <w:r>
+        <w:t>message1,message2,…]</w:t>
+      </w:r>
+    </w:p>
+    <w:p>
+      <w:r>
+        <w:t>}</w:t>
+      </w:r>
+    </w:p>
+    <w:p/>
+    <w:p>
+      <w:r>
+        <w:rPr>
+          <w:rFonts w:hint="eastAsia"/>
+        </w:rPr>
+        <w:t>这意味着</w:t>
+      </w:r>
+      <w:r>
+        <w:rPr>
+          <w:rFonts w:hint="eastAsia"/>
+        </w:rPr>
+        <w:t>在</w:t>
+      </w:r>
+      <w:r>
+        <w:rPr>
+          <w:rFonts w:hint="eastAsia"/>
+        </w:rPr>
+        <w:t>登入到个人中心的时候，</w:t>
+      </w:r>
+      <w:r>
+        <w:rPr>
+          <w:rFonts w:hint="eastAsia"/>
+        </w:rPr>
+        <w:t>前端页面仅仅</w:t>
+      </w:r>
+      <w:r>
+        <w:rPr>
+          <w:rFonts w:hint="eastAsia"/>
+        </w:rPr>
+        <w:t>拿到了</w:t>
+      </w:r>
+      <w:r>
+        <w:rPr>
+          <w:rFonts w:hint="eastAsia"/>
+        </w:rPr>
+        <w:t>和</w:t>
+      </w:r>
+      <w:r>
+        <w:rPr>
+          <w:rFonts w:hint="eastAsia"/>
+        </w:rPr>
+        <w:t>某一个</w:t>
+      </w:r>
+      <w:r>
+        <w:rPr>
+          <w:rFonts w:hint="eastAsia"/>
+        </w:rPr>
+        <w:t>特定用户的</w:t>
+      </w:r>
+      <w:r>
+        <w:rPr>
+          <w:rFonts w:hint="eastAsia"/>
+        </w:rPr>
+        <w:t>对话信息</w:t>
+      </w:r>
+      <w:r>
+        <w:rPr>
+          <w:rFonts w:hint="eastAsia"/>
+        </w:rPr>
+        <w:t>并且按照时间前后进行渲染。</w:t>
+      </w:r>
+    </w:p>
+    <w:p>
+      <w:r>
+        <w:rPr>
+          <w:rFonts w:hint="eastAsia"/>
+        </w:rPr>
+        <w:t>当用户</w:t>
+      </w:r>
+      <w:r>
+        <w:rPr>
+          <w:rFonts w:hint="eastAsia"/>
+        </w:rPr>
+        <w:t>想要和另外一个用户进行</w:t>
+      </w:r>
+      <w:r>
+        <w:rPr>
+          <w:rFonts w:hint="eastAsia"/>
+        </w:rPr>
+        <w:t>聊天的时候，</w:t>
+      </w:r>
+      <w:r>
+        <w:rPr>
+          <w:rFonts w:hint="eastAsia"/>
+        </w:rPr>
+        <w:t>他必须点击此人的头像</w:t>
+      </w:r>
+      <w:r>
+        <w:rPr>
+          <w:rFonts w:hint="eastAsia"/>
+        </w:rPr>
+        <w:t>，并且向</w:t>
+      </w:r>
+      <w:r>
+        <w:rPr>
+          <w:rFonts w:hint="eastAsia"/>
+        </w:rPr>
+        <w:t>后端</w:t>
+      </w:r>
+      <w:r>
+        <w:rPr>
+          <w:rFonts w:hint="eastAsia"/>
+        </w:rPr>
+        <w:t>传送</w:t>
+      </w:r>
+      <w:r>
+        <w:rPr>
+          <w:rFonts w:hint="eastAsia"/>
+        </w:rPr>
+        <w:t>一个JSON：</w:t>
+      </w:r>
+    </w:p>
+    <w:p>
+      <w:r>
+        <w:rPr>
+          <w:rFonts w:hint="eastAsia"/>
+        </w:rPr>
+        <w:t>{</w:t>
+      </w:r>
+    </w:p>
+    <w:p>
+      <w:r>
+        <w:t>‘</w:t>
+      </w:r>
+      <w:proofErr w:type="gramStart"/>
+      <w:r>
+        <w:t>user</w:t>
+      </w:r>
+      <w:proofErr w:type="gramEnd"/>
+      <w:r>
+        <w:t>_id’:</w:t>
+      </w:r>
+      <w:proofErr w:type="spellStart"/>
+      <w:r>
+        <w:t>user_id</w:t>
+      </w:r>
+      <w:proofErr w:type="spellEnd"/>
+      <w:r>
+        <w:t>,</w:t>
+      </w:r>
+    </w:p>
+    <w:p>
+      <w:r>
+        <w:t>‘target_user_id</w:t>
+      </w:r>
+      <w:proofErr w:type="gramStart"/>
+      <w:r>
+        <w:t>’:</w:t>
+      </w:r>
+      <w:proofErr w:type="spellStart"/>
+      <w:r>
+        <w:t>target</w:t>
+      </w:r>
+      <w:proofErr w:type="gramEnd"/>
+      <w:r>
+        <w:t>_uesr_id</w:t>
+      </w:r>
+      <w:proofErr w:type="spellEnd"/>
+    </w:p>
+    <w:p>
+      <w:r>
+        <w:t>}</w:t>
+      </w:r>
+    </w:p>
+    <w:p>
+      <w:r>
+        <w:rPr>
+          <w:rFonts w:hint="eastAsia"/>
+        </w:rPr>
+        <w:t>即当前用户的id（从cookie当中获取）</w:t>
+      </w:r>
+      <w:r>
+        <w:rPr>
+          <w:rFonts w:hint="eastAsia"/>
+        </w:rPr>
+        <w:t>，和</w:t>
+      </w:r>
+      <w:r>
+        <w:rPr>
+          <w:rFonts w:hint="eastAsia"/>
+        </w:rPr>
+        <w:t>目标用户的id</w:t>
+      </w:r>
+      <w:r>
+        <w:rPr>
+          <w:rFonts w:hint="eastAsia"/>
+        </w:rPr>
+        <w:t>。</w:t>
+      </w:r>
+      <w:r>
+        <w:rPr>
+          <w:rFonts w:hint="eastAsia"/>
+        </w:rPr>
+        <w:t>传送</w:t>
+      </w:r>
+      <w:r>
+        <w:rPr>
+          <w:rFonts w:hint="eastAsia"/>
+        </w:rPr>
+        <w:t>到后端之后</w:t>
+      </w:r>
+      <w:r>
+        <w:rPr>
+          <w:rFonts w:hint="eastAsia"/>
+        </w:rPr>
+        <w:t>，后端发送一个messages</w:t>
+      </w:r>
+      <w:r>
+        <w:rPr>
+          <w:rFonts w:hint="eastAsia"/>
+        </w:rPr>
+        <w:t>，</w:t>
+      </w:r>
+      <w:r>
+        <w:rPr>
+          <w:rFonts w:hint="eastAsia"/>
+        </w:rPr>
+        <w:t>格式与上述是一样的。</w:t>
+      </w:r>
+    </w:p>
+    <w:p/>
+    <w:p>
+      <w:r>
+        <w:rPr>
+          <w:rFonts w:hint="eastAsia"/>
+        </w:rPr>
+        <w:t>当用户发送了一条消息的时候，</w:t>
+      </w:r>
+      <w:r>
+        <w:rPr>
+          <w:rFonts w:hint="eastAsia"/>
+        </w:rPr>
+        <w:t>向后端发送一个</w:t>
+      </w:r>
+      <w:r>
+        <w:rPr>
+          <w:rFonts w:hint="eastAsia"/>
+        </w:rPr>
+        <w:t>信息：</w:t>
+      </w:r>
+    </w:p>
+    <w:p>
+      <w:r>
+        <w:t>{</w:t>
+      </w:r>
+    </w:p>
+    <w:p>
+      <w:r>
+        <w:t>‘</w:t>
+      </w:r>
+      <w:proofErr w:type="gramStart"/>
+      <w:r>
+        <w:t>user</w:t>
+      </w:r>
+      <w:proofErr w:type="gramEnd"/>
+      <w:r>
+        <w:t>_id’:</w:t>
+      </w:r>
+      <w:proofErr w:type="spellStart"/>
+      <w:r>
+        <w:t>user_id</w:t>
+      </w:r>
+      <w:proofErr w:type="spellEnd"/>
+      <w:r>
+        <w:t>,</w:t>
+      </w:r>
+    </w:p>
+    <w:p>
+      <w:r>
+        <w:t>‘</w:t>
+      </w:r>
+      <w:proofErr w:type="gramStart"/>
+      <w:r>
+        <w:t>target</w:t>
+      </w:r>
+      <w:proofErr w:type="gramEnd"/>
+      <w:r>
+        <w:t>_user_id’:</w:t>
+      </w:r>
+      <w:proofErr w:type="spellStart"/>
+      <w:r>
+        <w:t>user_id</w:t>
+      </w:r>
+      <w:proofErr w:type="spellEnd"/>
+      <w:r>
+        <w:t>,</w:t>
+      </w:r>
+    </w:p>
+    <w:p>
+      <w:r>
+        <w:t>‘</w:t>
+      </w:r>
+      <w:proofErr w:type="spellStart"/>
       <w:r>
         <w:t>content</w:t>
       </w:r>
-      <w:r>
-        <w:t>’</w:t>
-      </w:r>
-      <w:r>
-        <w:t>:content,</w:t>
-      </w:r>
-    </w:p>
-    <w:p>
-      <w:pPr>
-        <w:rPr>
-          <w:rFonts w:hint="eastAsia"/>
-        </w:rPr>
-      </w:pPr>
-      <w:r>
-        <w:t>‘</w:t>
-      </w:r>
+      <w:proofErr w:type="gramStart"/>
+      <w:r>
+        <w:t>’:content</w:t>
+      </w:r>
+      <w:proofErr w:type="spellEnd"/>
+      <w:proofErr w:type="gramEnd"/>
+      <w:r>
+        <w:t>,</w:t>
+      </w:r>
+    </w:p>
+    <w:p>
+      <w:r>
+        <w:t>‘</w:t>
+      </w:r>
+      <w:proofErr w:type="spellStart"/>
       <w:r>
         <w:t>time</w:t>
       </w:r>
-      <w:r>
-        <w:t>’</w:t>
-      </w:r>
-      <w:r>
-        <w:t>:time</w:t>
-      </w:r>
-      <w:r>
-        <w:t>,</w:t>
-      </w:r>
-    </w:p>
-    <w:p>
-      <w:r>
-        <w:rPr>
-          <w:rFonts w:hint="eastAsia"/>
-        </w:rPr>
+      <w:proofErr w:type="gramStart"/>
+      <w:r>
+        <w:t>’:time</w:t>
+      </w:r>
+      <w:proofErr w:type="spellEnd"/>
+      <w:proofErr w:type="gramEnd"/>
+    </w:p>
+    <w:p>
+      <w:r>
         <w:t>}</w:t>
       </w:r>
     </w:p>
-    <w:p>
-      <w:r>
-        <w:rPr>
-          <w:rFonts w:hint="eastAsia"/>
-        </w:rPr>
-        <w:t>即，总体的JSON文件是：</w:t>
-      </w:r>
-    </w:p>
     <w:p/>
-    <w:p>
-      <w:r>
-        <w:rPr>
-          <w:rFonts w:hint="eastAsia"/>
-        </w:rPr>
-        <w:t>{</w:t>
-      </w:r>
-    </w:p>
-    <w:p>
-      <w:r>
-        <w:rPr>
-          <w:rFonts w:hint="eastAsia"/>
-        </w:rPr>
-        <w:t>U</w:t>
-      </w:r>
-      <w:r>
-        <w:t>sers</w:t>
-      </w:r>
-      <w:r>
-        <w:t>:[</w:t>
-      </w:r>
-      <w:r>
-        <w:t>User1,User2,…</w:t>
-      </w:r>
-      <w:r>
-        <w:t>]</w:t>
-      </w:r>
-      <w:r>
-        <w:t>,</w:t>
-      </w:r>
-    </w:p>
-    <w:p>
-      <w:r>
-        <w:t>Messages:[message1,message2,…]</w:t>
-      </w:r>
-    </w:p>
-    <w:p>
-      <w:pPr>
-        <w:rPr>
-          <w:rFonts w:hint="eastAsia"/>
-        </w:rPr>
-      </w:pPr>
-      <w:r>
-        <w:t>}</w:t>
-      </w:r>
-    </w:p>
-    <w:p/>
-    <w:p>
-      <w:r>
-        <w:rPr>
-          <w:rFonts w:hint="eastAsia"/>
-        </w:rPr>
-        <w:t>这意味着</w:t>
-      </w:r>
-      <w:r>
-        <w:rPr>
-          <w:rFonts w:hint="eastAsia"/>
-        </w:rPr>
-        <w:t>在</w:t>
-      </w:r>
-      <w:r>
-        <w:rPr>
-          <w:rFonts w:hint="eastAsia"/>
-        </w:rPr>
-        <w:t>登入到个人中心的时候，</w:t>
-      </w:r>
-      <w:r>
-        <w:rPr>
-          <w:rFonts w:hint="eastAsia"/>
-        </w:rPr>
-        <w:t>前端页面仅仅</w:t>
-      </w:r>
-      <w:r>
-        <w:rPr>
-          <w:rFonts w:hint="eastAsia"/>
-        </w:rPr>
-        <w:t>拿到了</w:t>
-      </w:r>
-      <w:r>
-        <w:rPr>
-          <w:rFonts w:hint="eastAsia"/>
-        </w:rPr>
-        <w:t>和</w:t>
-      </w:r>
-      <w:r>
-        <w:rPr>
-          <w:rFonts w:hint="eastAsia"/>
-        </w:rPr>
-        <w:t>某一个</w:t>
-      </w:r>
-      <w:r>
-        <w:rPr>
-          <w:rFonts w:hint="eastAsia"/>
-        </w:rPr>
-        <w:t>特定用户的</w:t>
-      </w:r>
-      <w:r>
-        <w:rPr>
-          <w:rFonts w:hint="eastAsia"/>
-        </w:rPr>
-        <w:t>对话信息</w:t>
-      </w:r>
-      <w:r>
-        <w:rPr>
-          <w:rFonts w:hint="eastAsia"/>
-        </w:rPr>
-        <w:t>并且按照时间前后进行渲染。</w:t>
-      </w:r>
-    </w:p>
-    <w:p>
-      <w:r>
-        <w:rPr>
-          <w:rFonts w:hint="eastAsia"/>
-        </w:rPr>
-        <w:t>当用户</w:t>
-      </w:r>
-      <w:r>
-        <w:rPr>
-          <w:rFonts w:hint="eastAsia"/>
-        </w:rPr>
-        <w:t>想要和另外一个用户进行</w:t>
-      </w:r>
-      <w:r>
-        <w:rPr>
-          <w:rFonts w:hint="eastAsia"/>
-        </w:rPr>
-        <w:t>聊天的时候，</w:t>
-      </w:r>
-      <w:r>
-        <w:rPr>
-          <w:rFonts w:hint="eastAsia"/>
-        </w:rPr>
-        <w:t>他必须点击此人的头像</w:t>
-      </w:r>
-      <w:r>
-        <w:rPr>
-          <w:rFonts w:hint="eastAsia"/>
-        </w:rPr>
-        <w:t>，并且向</w:t>
-      </w:r>
-      <w:r>
-        <w:rPr>
-          <w:rFonts w:hint="eastAsia"/>
-        </w:rPr>
-        <w:t>后端</w:t>
-      </w:r>
-      <w:r>
-        <w:rPr>
-          <w:rFonts w:hint="eastAsia"/>
-        </w:rPr>
-        <w:t>传送</w:t>
-      </w:r>
-      <w:r>
-        <w:rPr>
-          <w:rFonts w:hint="eastAsia"/>
-        </w:rPr>
-        <w:t>一个JSON：</w:t>
-      </w:r>
-    </w:p>
-    <w:p>
-      <w:r>
-        <w:rPr>
-          <w:rFonts w:hint="eastAsia"/>
-        </w:rPr>
-        <w:t>{</w:t>
-      </w:r>
-    </w:p>
-    <w:p>
-      <w:r>
-        <w:t>‘user_id’:user_id,</w:t>
-      </w:r>
-    </w:p>
-    <w:p>
-      <w:pPr>
-        <w:rPr>
-          <w:rFonts w:hint="eastAsia"/>
-        </w:rPr>
-      </w:pPr>
-      <w:r>
-        <w:t>‘target_user_id’:target_uesr_id</w:t>
-      </w:r>
-    </w:p>
-    <w:p>
-      <w:r>
-        <w:t>}</w:t>
-      </w:r>
-    </w:p>
-    <w:p>
-      <w:r>
-        <w:rPr>
-          <w:rFonts w:hint="eastAsia"/>
-        </w:rPr>
-        <w:t>即当前用户的id（从cookie当中获取）</w:t>
-      </w:r>
-      <w:r>
-        <w:rPr>
-          <w:rFonts w:hint="eastAsia"/>
-        </w:rPr>
-        <w:t>，和</w:t>
-      </w:r>
-      <w:r>
-        <w:rPr>
-          <w:rFonts w:hint="eastAsia"/>
-        </w:rPr>
-        <w:t>目标用户的id</w:t>
-      </w:r>
-      <w:r>
-        <w:rPr>
-          <w:rFonts w:hint="eastAsia"/>
-        </w:rPr>
-        <w:t>。</w:t>
-      </w:r>
-      <w:r>
-        <w:rPr>
-          <w:rFonts w:hint="eastAsia"/>
-        </w:rPr>
-        <w:t>传送</w:t>
-      </w:r>
-      <w:r>
-        <w:rPr>
-          <w:rFonts w:hint="eastAsia"/>
-        </w:rPr>
-        <w:t>到后端之后</w:t>
-      </w:r>
-      <w:r>
-        <w:rPr>
-          <w:rFonts w:hint="eastAsia"/>
-        </w:rPr>
-        <w:t>，后端发送一个messages</w:t>
-      </w:r>
-      <w:r>
-        <w:rPr>
-          <w:rFonts w:hint="eastAsia"/>
-        </w:rPr>
-        <w:t>，</w:t>
-      </w:r>
-      <w:r>
-        <w:rPr>
-          <w:rFonts w:hint="eastAsia"/>
-        </w:rPr>
-        <w:t>格式与上述是一样的。</w:t>
-      </w:r>
-    </w:p>
-    <w:p/>
-    <w:p>
-      <w:r>
-        <w:rPr>
-          <w:rFonts w:hint="eastAsia"/>
-        </w:rPr>
-        <w:t>当用户发送了一条消息的时候，</w:t>
-      </w:r>
-      <w:r>
-        <w:rPr>
-          <w:rFonts w:hint="eastAsia"/>
-        </w:rPr>
-        <w:t>向后端发送一个</w:t>
-      </w:r>
-      <w:r>
-        <w:rPr>
-          <w:rFonts w:hint="eastAsia"/>
-        </w:rPr>
-        <w:t>信息：</w:t>
-      </w:r>
-    </w:p>
-    <w:p>
-      <w:r>
-        <w:t>{</w:t>
-      </w:r>
-    </w:p>
-    <w:p>
-      <w:r>
-        <w:t>‘user_id’:</w:t>
-      </w:r>
-      <w:r>
-        <w:t>user_id,</w:t>
-      </w:r>
-    </w:p>
-    <w:p>
-      <w:r>
-        <w:t>‘target_user_id’:user_id,</w:t>
-      </w:r>
-    </w:p>
-    <w:p>
-      <w:r>
-        <w:t>‘content’:content,</w:t>
-      </w:r>
-    </w:p>
-    <w:p>
-      <w:r>
-        <w:t>‘time’:time</w:t>
-      </w:r>
-    </w:p>
-    <w:p>
-      <w:pPr>
-        <w:rPr>
-          <w:rFonts w:hint="eastAsia"/>
-        </w:rPr>
-      </w:pPr>
-      <w:r>
-        <w:t>}</w:t>
-      </w:r>
-    </w:p>
-    <w:p>
-      <w:pPr>
-        <w:rPr>
-          <w:rFonts w:hint="eastAsia"/>
-        </w:rPr>
-      </w:pPr>
-    </w:p>
     <w:p>
       <w:pPr>
         <w:pStyle w:val="2"/>
@@ -2302,6 +2768,7 @@
         <w:rPr>
           <w:rFonts w:hint="eastAsia"/>
         </w:rPr>
+        <w:lastRenderedPageBreak/>
         <w:t>点赞</w:t>
       </w:r>
     </w:p>
@@ -2364,89 +2831,224 @@
       <w:r>
         <w:t>‘</w:t>
       </w:r>
+      <w:proofErr w:type="spellStart"/>
       <w:r>
         <w:t>total</w:t>
       </w:r>
+      <w:proofErr w:type="gramStart"/>
       <w:r>
         <w:t>’</w:t>
       </w:r>
       <w:r>
-        <w:t>:number,</w:t>
-      </w:r>
-    </w:p>
-    <w:p>
-      <w:r>
-        <w:t>‘last_like_user’:user_name,</w:t>
-      </w:r>
-    </w:p>
-    <w:p>
-      <w:r>
-        <w:t>‘</w:t>
-      </w:r>
-      <w:r>
-        <w:t>content’:content,</w:t>
-      </w:r>
-    </w:p>
-    <w:p>
-      <w:pPr>
-        <w:rPr>
-          <w:rFonts w:hint="eastAsia"/>
-        </w:rPr>
-      </w:pPr>
-      <w:r>
-        <w:t>‘like_id’:</w:t>
-      </w:r>
-      <w:r>
+        <w:t>:number</w:t>
+      </w:r>
+      <w:proofErr w:type="spellEnd"/>
+      <w:proofErr w:type="gramEnd"/>
+      <w:r>
+        <w:t>,</w:t>
+      </w:r>
+    </w:p>
+    <w:p>
+      <w:r>
+        <w:t>‘</w:t>
+      </w:r>
+      <w:proofErr w:type="gramStart"/>
+      <w:r>
+        <w:t>last</w:t>
+      </w:r>
+      <w:proofErr w:type="gramEnd"/>
+      <w:r>
+        <w:t>_like_user’:</w:t>
+      </w:r>
+      <w:proofErr w:type="spellStart"/>
+      <w:r>
+        <w:t>user_name</w:t>
+      </w:r>
+      <w:proofErr w:type="spellEnd"/>
+      <w:r>
+        <w:t>,</w:t>
+      </w:r>
+    </w:p>
+    <w:p>
+      <w:r>
+        <w:t>‘</w:t>
+      </w:r>
+      <w:proofErr w:type="spellStart"/>
+      <w:r>
+        <w:t>content</w:t>
+      </w:r>
+      <w:proofErr w:type="gramStart"/>
+      <w:r>
+        <w:t>’:content</w:t>
+      </w:r>
+      <w:proofErr w:type="spellEnd"/>
+      <w:proofErr w:type="gramEnd"/>
+      <w:r>
+        <w:t>,</w:t>
+      </w:r>
+    </w:p>
+    <w:p>
+      <w:r>
+        <w:t>‘like_id</w:t>
+      </w:r>
+      <w:proofErr w:type="gramStart"/>
+      <w:r>
+        <w:t>’:</w:t>
+      </w:r>
+      <w:proofErr w:type="spellStart"/>
+      <w:r>
+        <w:t>like</w:t>
+      </w:r>
+      <w:proofErr w:type="gramEnd"/>
+      <w:r>
+        <w:t>_id</w:t>
+      </w:r>
+      <w:proofErr w:type="spellEnd"/>
+    </w:p>
+    <w:p>
+      <w:r>
+        <w:t>}</w:t>
+      </w:r>
+    </w:p>
+    <w:p>
+      <w:r>
+        <w:t>T</w:t>
+      </w:r>
+      <w:r>
+        <w:rPr>
+          <w:rFonts w:hint="eastAsia"/>
+        </w:rPr>
+        <w:t>otal</w:t>
+      </w:r>
+      <w:r>
+        <w:t xml:space="preserve"> </w:t>
+      </w:r>
+      <w:r>
+        <w:rPr>
+          <w:rFonts w:hint="eastAsia"/>
+        </w:rPr>
+        <w:t>是指</w:t>
+      </w:r>
+      <w:r>
+        <w:rPr>
+          <w:rFonts w:hint="eastAsia"/>
+        </w:rPr>
+        <w:t>总共有多少人进行点赞</w:t>
+      </w:r>
+      <w:r>
+        <w:rPr>
+          <w:rFonts w:hint="eastAsia"/>
+        </w:rPr>
+        <w:t>，</w:t>
+      </w:r>
+      <w:proofErr w:type="spellStart"/>
+      <w:r>
+        <w:rPr>
+          <w:rFonts w:hint="eastAsia"/>
+        </w:rPr>
+        <w:t>last_like_user</w:t>
+      </w:r>
+      <w:proofErr w:type="spellEnd"/>
+      <w:r>
+        <w:rPr>
+          <w:rFonts w:hint="eastAsia"/>
+        </w:rPr>
+        <w:t>对于</w:t>
+      </w:r>
+      <w:r>
+        <w:rPr>
+          <w:rFonts w:hint="eastAsia"/>
+        </w:rPr>
+        <w:t>最后点赞的人</w:t>
+      </w:r>
+      <w:r>
+        <w:rPr>
+          <w:rFonts w:hint="eastAsia"/>
+        </w:rPr>
+        <w:t>的姓名进了记录</w:t>
+      </w:r>
+      <w:r>
+        <w:rPr>
+          <w:rFonts w:hint="eastAsia"/>
+        </w:rPr>
+        <w:t>，</w:t>
+      </w:r>
+      <w:r>
+        <w:rPr>
+          <w:rFonts w:hint="eastAsia"/>
+        </w:rPr>
+        <w:t>‘</w:t>
+      </w:r>
+      <w:r>
+        <w:rPr>
+          <w:rFonts w:hint="eastAsia"/>
+        </w:rPr>
+        <w:t>content</w:t>
+      </w:r>
+      <w:r>
+        <w:rPr>
+          <w:rFonts w:hint="eastAsia"/>
+        </w:rPr>
+        <w:t>’</w:t>
+      </w:r>
+      <w:r>
+        <w:rPr>
+          <w:rFonts w:hint="eastAsia"/>
+        </w:rPr>
+        <w:t>记录了</w:t>
+      </w:r>
+      <w:r>
+        <w:rPr>
+          <w:rFonts w:hint="eastAsia"/>
+        </w:rPr>
+        <w:t>这条点赞的</w:t>
+      </w:r>
+      <w:r>
+        <w:rPr>
+          <w:rFonts w:hint="eastAsia"/>
+        </w:rPr>
+        <w:t>comment或者reply的内容，</w:t>
+      </w:r>
+      <w:proofErr w:type="spellStart"/>
+      <w:r>
+        <w:rPr>
+          <w:rFonts w:hint="eastAsia"/>
+        </w:rPr>
         <w:t>like_id</w:t>
       </w:r>
-    </w:p>
-    <w:p>
-      <w:r>
-        <w:t>}</w:t>
-      </w:r>
-    </w:p>
-    <w:p>
-      <w:r>
-        <w:t>T</w:t>
-      </w:r>
-      <w:r>
-        <w:rPr>
-          <w:rFonts w:hint="eastAsia"/>
-        </w:rPr>
-        <w:t>otal</w:t>
-      </w:r>
-      <w:r>
-        <w:t xml:space="preserve"> </w:t>
-      </w:r>
-      <w:r>
-        <w:rPr>
-          <w:rFonts w:hint="eastAsia"/>
-        </w:rPr>
-        <w:t>是指</w:t>
-      </w:r>
-      <w:r>
-        <w:rPr>
-          <w:rFonts w:hint="eastAsia"/>
-        </w:rPr>
-        <w:t>总共有多少人进行点赞</w:t>
-      </w:r>
-      <w:r>
-        <w:rPr>
-          <w:rFonts w:hint="eastAsia"/>
-        </w:rPr>
-        <w:t>，last_like_user对于</w:t>
-      </w:r>
-      <w:r>
-        <w:rPr>
-          <w:rFonts w:hint="eastAsia"/>
-        </w:rPr>
-        <w:t>最后点赞的人</w:t>
-      </w:r>
-      <w:r>
-        <w:rPr>
-          <w:rFonts w:hint="eastAsia"/>
-        </w:rPr>
-        <w:t>的姓名进了记录</w:t>
+      <w:proofErr w:type="spellEnd"/>
+      <w:r>
+        <w:rPr>
+          <w:rFonts w:hint="eastAsia"/>
+        </w:rPr>
+        <w:t>记录了</w:t>
+      </w:r>
+      <w:r>
+        <w:rPr>
+          <w:rFonts w:hint="eastAsia"/>
+        </w:rPr>
+        <w:t>这个点赞</w:t>
+      </w:r>
+      <w:r>
+        <w:rPr>
+          <w:rFonts w:hint="eastAsia"/>
+        </w:rPr>
+        <w:t>的id</w:t>
+      </w:r>
+      <w:r>
+        <w:rPr>
+          <w:rFonts w:hint="eastAsia"/>
+        </w:rPr>
+        <w:t>。</w:t>
+      </w:r>
+      <w:r>
+        <w:br/>
+      </w:r>
+      <w:r>
+        <w:rPr>
+          <w:rFonts w:hint="eastAsia"/>
+        </w:rPr>
+        <w:t>从而用户在进入该页面的时候</w:t>
       </w:r>
       <w:r>
         <w:rPr>
@@ -2458,87 +3060,6 @@
         <w:rPr>
           <w:rFonts w:hint="eastAsia"/>
         </w:rPr>
-        <w:t>‘</w:t>
-      </w:r>
-      <w:r>
-        <w:rPr>
-          <w:rFonts w:hint="eastAsia"/>
-        </w:rPr>
-        <w:t>content</w:t>
-      </w:r>
-      <w:r>
-        <w:rPr>
-          <w:rFonts w:hint="eastAsia"/>
-        </w:rPr>
-        <w:t>’</w:t>
-      </w:r>
-      <w:r>
-        <w:rPr>
-          <w:rFonts w:hint="eastAsia"/>
-        </w:rPr>
-        <w:t>记录了</w:t>
-      </w:r>
-      <w:r>
-        <w:rPr>
-          <w:rFonts w:hint="eastAsia"/>
-        </w:rPr>
-        <w:t>这条点赞的</w:t>
-      </w:r>
-      <w:r>
-        <w:rPr>
-          <w:rFonts w:hint="eastAsia"/>
-        </w:rPr>
-        <w:t>comment或者reply的内容，</w:t>
-      </w:r>
-      <w:r>
-        <w:rPr>
-          <w:rFonts w:hint="eastAsia"/>
-        </w:rPr>
-        <w:t>like_id</w:t>
-      </w:r>
-      <w:r>
-        <w:rPr>
-          <w:rFonts w:hint="eastAsia"/>
-        </w:rPr>
-        <w:t>记录了</w:t>
-      </w:r>
-      <w:r>
-        <w:rPr>
-          <w:rFonts w:hint="eastAsia"/>
-        </w:rPr>
-        <w:t>这个点赞</w:t>
-      </w:r>
-      <w:r>
-        <w:rPr>
-          <w:rFonts w:hint="eastAsia"/>
-        </w:rPr>
-        <w:t>的id</w:t>
-      </w:r>
-      <w:r>
-        <w:rPr>
-          <w:rFonts w:hint="eastAsia"/>
-        </w:rPr>
-        <w:t>。</w:t>
-      </w:r>
-      <w:r>
-        <w:br/>
-      </w:r>
-      <w:r>
-        <w:rPr>
-          <w:rFonts w:hint="eastAsia"/>
-        </w:rPr>
-        <w:t>从而用户在进入该页面的时候</w:t>
-      </w:r>
-      <w:r>
-        <w:rPr>
-          <w:rFonts w:hint="eastAsia"/>
-        </w:rPr>
-        <w:t>，</w:t>
-      </w:r>
-      <w:r>
-        <w:rPr>
-          <w:rFonts w:hint="eastAsia"/>
-        </w:rPr>
         <w:t>页面可以为用户反馈一个列表“XX等XX人</w:t>
       </w:r>
       <w:r>
@@ -2566,7 +3087,6 @@
         <w:rPr>
           <w:rFonts w:hint="eastAsia"/>
         </w:rPr>
-        <w:lastRenderedPageBreak/>
         <w:t>当用户点击</w:t>
       </w:r>
       <w:r>
@@ -2746,6 +3266,7 @@
       </w:r>
     </w:p>
     <w:p>
+      <w:proofErr w:type="gramStart"/>
       <w:r>
         <w:rPr>
           <w:rFonts w:hint="eastAsia"/>
@@ -2755,31 +3276,37 @@
       <w:r>
         <w:t>{</w:t>
       </w:r>
-    </w:p>
-    <w:p>
-      <w:pPr>
-        <w:rPr>
-          <w:rFonts w:hint="eastAsia"/>
-        </w:rPr>
-      </w:pPr>
-      <w:r>
-        <w:rPr>
-          <w:rFonts w:hint="eastAsia"/>
-        </w:rPr>
-        <w:t>‘user</w:t>
+      <w:proofErr w:type="gramEnd"/>
+    </w:p>
+    <w:p>
+      <w:r>
+        <w:rPr>
+          <w:rFonts w:hint="eastAsia"/>
+        </w:rPr>
+        <w:t>‘</w:t>
+      </w:r>
+      <w:proofErr w:type="spellStart"/>
+      <w:r>
+        <w:rPr>
+          <w:rFonts w:hint="eastAsia"/>
+        </w:rPr>
+        <w:t>user</w:t>
       </w:r>
       <w:r>
         <w:t>_name</w:t>
       </w:r>
+      <w:proofErr w:type="spellEnd"/>
       <w:r>
         <w:rPr>
           <w:rFonts w:hint="eastAsia"/>
         </w:rPr>
         <w:t>’:</w:t>
       </w:r>
+      <w:proofErr w:type="spellStart"/>
       <w:r>
         <w:t>user_name</w:t>
       </w:r>
+      <w:proofErr w:type="spellEnd"/>
       <w:r>
         <w:t>,</w:t>
       </w:r>
@@ -2789,8 +3316,23 @@
         <w:rPr>
           <w:rFonts w:hint="eastAsia"/>
         </w:rPr>
-        <w:t>‘reply_id’：</w:t>
-      </w:r>
+        <w:t>‘</w:t>
+      </w:r>
+      <w:proofErr w:type="spellStart"/>
+      <w:r>
+        <w:rPr>
+          <w:rFonts w:hint="eastAsia"/>
+        </w:rPr>
+        <w:t>reply_id</w:t>
+      </w:r>
+      <w:proofErr w:type="spellEnd"/>
+      <w:r>
+        <w:rPr>
+          <w:rFonts w:hint="eastAsia"/>
+        </w:rPr>
+        <w:t>’：</w:t>
+      </w:r>
+      <w:proofErr w:type="spellStart"/>
       <w:r>
         <w:rPr>
           <w:rFonts w:hint="eastAsia"/>
@@ -2798,7 +3340,11 @@
         <w:t>re</w:t>
       </w:r>
       <w:r>
-        <w:t>ply_id,</w:t>
+        <w:t>ply_id</w:t>
+      </w:r>
+      <w:proofErr w:type="spellEnd"/>
+      <w:r>
+        <w:t>,</w:t>
       </w:r>
     </w:p>
     <w:p>
@@ -2819,13 +3365,16 @@
       </w:r>
     </w:p>
     <w:p>
-      <w:pPr>
-        <w:rPr>
-          <w:rFonts w:hint="eastAsia"/>
-        </w:rPr>
-      </w:pPr>
-      <w:r>
-        <w:t>‘content’</w:t>
+      <w:r>
+        <w:t>‘</w:t>
+      </w:r>
+      <w:proofErr w:type="spellStart"/>
+      <w:r>
+        <w:t>content</w:t>
+      </w:r>
+      <w:proofErr w:type="gramStart"/>
+      <w:r>
+        <w:t>’</w:t>
       </w:r>
       <w:r>
         <w:t>:</w:t>
@@ -2833,6 +3382,8 @@
       <w:r>
         <w:t>content</w:t>
       </w:r>
+      <w:proofErr w:type="spellEnd"/>
+      <w:proofErr w:type="gramEnd"/>
     </w:p>
     <w:p>
       <w:r>
@@ -2996,7 +3547,21 @@
         <w:rPr>
           <w:rFonts w:hint="eastAsia"/>
         </w:rPr>
-        <w:t>（使用user_name填充）</w:t>
+        <w:t>（使用</w:t>
+      </w:r>
+      <w:proofErr w:type="spellStart"/>
+      <w:r>
+        <w:rPr>
+          <w:rFonts w:hint="eastAsia"/>
+        </w:rPr>
+        <w:t>user_name</w:t>
+      </w:r>
+      <w:proofErr w:type="spellEnd"/>
+      <w:r>
+        <w:rPr>
+          <w:rFonts w:hint="eastAsia"/>
+        </w:rPr>
+        <w:t>填充）</w:t>
       </w:r>
       <w:r>
         <w:rPr>
@@ -3105,20 +3670,50 @@
         <w:rPr>
           <w:rFonts w:hint="eastAsia"/>
         </w:rPr>
-        <w:t>其传递的都是一个good_list，</w:t>
-      </w:r>
-      <w:r>
-        <w:rPr>
-          <w:rFonts w:hint="eastAsia"/>
-        </w:rPr>
-        <w:t>good_list当中</w:t>
-      </w:r>
-      <w:r>
-        <w:rPr>
-          <w:rFonts w:hint="eastAsia"/>
-        </w:rPr>
-        <w:t>的项是good_infor</w:t>
-      </w:r>
+        <w:t>其传递的都是一个</w:t>
+      </w:r>
+      <w:proofErr w:type="spellStart"/>
+      <w:r>
+        <w:rPr>
+          <w:rFonts w:hint="eastAsia"/>
+        </w:rPr>
+        <w:t>good_list</w:t>
+      </w:r>
+      <w:proofErr w:type="spellEnd"/>
+      <w:r>
+        <w:rPr>
+          <w:rFonts w:hint="eastAsia"/>
+        </w:rPr>
+        <w:t>，</w:t>
+      </w:r>
+      <w:proofErr w:type="spellStart"/>
+      <w:r>
+        <w:rPr>
+          <w:rFonts w:hint="eastAsia"/>
+        </w:rPr>
+        <w:t>good_list</w:t>
+      </w:r>
+      <w:proofErr w:type="spellEnd"/>
+      <w:r>
+        <w:rPr>
+          <w:rFonts w:hint="eastAsia"/>
+        </w:rPr>
+        <w:t>当中</w:t>
+      </w:r>
+      <w:r>
+        <w:rPr>
+          <w:rFonts w:hint="eastAsia"/>
+        </w:rPr>
+        <w:t>的项是</w:t>
+      </w:r>
+      <w:proofErr w:type="spellStart"/>
+      <w:r>
+        <w:rPr>
+          <w:rFonts w:hint="eastAsia"/>
+        </w:rPr>
+        <w:t>good_infor</w:t>
+      </w:r>
+      <w:proofErr w:type="spellEnd"/>
       <w:r>
         <w:rPr>
           <w:rFonts w:hint="eastAsia"/>
@@ -3127,6 +3722,7 @@
       </w:r>
     </w:p>
     <w:p>
+      <w:proofErr w:type="spellStart"/>
       <w:r>
         <w:rPr>
           <w:rFonts w:hint="eastAsia"/>
@@ -3134,8 +3730,17 @@
         <w:t>g</w:t>
       </w:r>
       <w:r>
-        <w:t>ood_infor:{</w:t>
-      </w:r>
+        <w:t>ood_</w:t>
+      </w:r>
+      <w:proofErr w:type="gramStart"/>
+      <w:r>
+        <w:t>infor</w:t>
+      </w:r>
+      <w:proofErr w:type="spellEnd"/>
+      <w:r>
+        <w:t>:{</w:t>
+      </w:r>
+      <w:proofErr w:type="gramEnd"/>
     </w:p>
     <w:p>
       <w:r>
@@ -3150,7 +3755,15 @@
     </w:p>
     <w:p>
       <w:r>
-        <w:t>‘good_name’:123</w:t>
+        <w:t>‘</w:t>
+      </w:r>
+      <w:proofErr w:type="gramStart"/>
+      <w:r>
+        <w:t>good</w:t>
+      </w:r>
+      <w:proofErr w:type="gramEnd"/>
+      <w:r>
+        <w:t>_name’:123</w:t>
       </w:r>
       <w:r>
         <w:rPr>
@@ -3160,17 +3773,21 @@
       </w:r>
     </w:p>
     <w:p>
-      <w:pPr>
-        <w:rPr>
-          <w:rFonts w:hint="eastAsia"/>
-        </w:rPr>
-      </w:pPr>
-      <w:r>
-        <w:t>‘good_type’:123,</w:t>
-      </w:r>
-    </w:p>
-    <w:p>
-      <w:r>
+      <w:r>
+        <w:t>‘</w:t>
+      </w:r>
+      <w:proofErr w:type="gramStart"/>
+      <w:r>
+        <w:t>good</w:t>
+      </w:r>
+      <w:proofErr w:type="gramEnd"/>
+      <w:r>
+        <w:t>_type’:123,</w:t>
+      </w:r>
+    </w:p>
+    <w:p>
+      <w:r>
+        <w:lastRenderedPageBreak/>
         <w:t>}</w:t>
       </w:r>
     </w:p>
@@ -3187,11 +3804,6 @@
       </w:r>
     </w:p>
     <w:p>
-      <w:pPr>
-        <w:rPr>
-          <w:rFonts w:hint="eastAsia"/>
-        </w:rPr>
-      </w:pPr>
       <w:r>
         <w:rPr>
           <w:rFonts w:hint="eastAsia"/>
@@ -3303,358 +3915,567 @@
     </w:p>
     <w:p>
       <w:r>
+        <w:t>‘</w:t>
+      </w:r>
+      <w:r>
+        <w:t>target</w:t>
+      </w:r>
+      <w:r>
+        <w:t>_id</w:t>
+      </w:r>
+      <w:proofErr w:type="gramStart"/>
+      <w:r>
+        <w:t>’:</w:t>
+      </w:r>
+      <w:proofErr w:type="spellStart"/>
+      <w:r>
+        <w:t>target</w:t>
+      </w:r>
+      <w:proofErr w:type="gramEnd"/>
+      <w:r>
+        <w:t>_id</w:t>
+      </w:r>
+      <w:proofErr w:type="spellEnd"/>
+    </w:p>
+    <w:p>
+      <w:r>
+        <w:t>}</w:t>
+      </w:r>
+    </w:p>
+    <w:p>
+      <w:r>
+        <w:rPr>
+          <w:rFonts w:hint="eastAsia"/>
+        </w:rPr>
+        <w:t>这个</w:t>
+      </w:r>
+      <w:proofErr w:type="spellStart"/>
+      <w:r>
+        <w:rPr>
+          <w:rFonts w:hint="eastAsia"/>
+        </w:rPr>
+        <w:t>target_id</w:t>
+      </w:r>
+      <w:proofErr w:type="spellEnd"/>
+      <w:r>
+        <w:rPr>
+          <w:rFonts w:hint="eastAsia"/>
+        </w:rPr>
+        <w:t>是</w:t>
+      </w:r>
+      <w:r>
+        <w:rPr>
+          <w:rFonts w:hint="eastAsia"/>
+        </w:rPr>
+        <w:t>文章或者商品的id</w:t>
+      </w:r>
+      <w:r>
+        <w:rPr>
+          <w:rFonts w:hint="eastAsia"/>
+        </w:rPr>
+        <w:t>，</w:t>
+      </w:r>
+      <w:r>
+        <w:rPr>
+          <w:rFonts w:hint="eastAsia"/>
+        </w:rPr>
+        <w:t>以便于后端到数据库当中去</w:t>
+      </w:r>
+      <w:r>
+        <w:rPr>
+          <w:rFonts w:hint="eastAsia"/>
+        </w:rPr>
+        <w:t>取数据</w:t>
+      </w:r>
+      <w:r>
+        <w:rPr>
+          <w:rFonts w:hint="eastAsia"/>
+        </w:rPr>
+        <w:t>。</w:t>
+      </w:r>
+    </w:p>
+    <w:p>
+      <w:r>
+        <w:rPr>
+          <w:rFonts w:hint="eastAsia"/>
+        </w:rPr>
+        <w:t>后端返回给前端的</w:t>
+      </w:r>
+      <w:r>
+        <w:rPr>
+          <w:rFonts w:hint="eastAsia"/>
+        </w:rPr>
+        <w:t>JSON格式如下：</w:t>
+      </w:r>
+    </w:p>
+    <w:p>
+      <w:proofErr w:type="spellStart"/>
+      <w:r>
+        <w:t>Comment_list</w:t>
+      </w:r>
+      <w:proofErr w:type="spellEnd"/>
+      <w:r>
+        <w:t>[comment</w:t>
+      </w:r>
+      <w:proofErr w:type="gramStart"/>
+      <w:r>
+        <w:t>1,comment</w:t>
+      </w:r>
+      <w:proofErr w:type="gramEnd"/>
+      <w:r>
+        <w:t>2,…]</w:t>
+      </w:r>
+    </w:p>
+    <w:p>
+      <w:proofErr w:type="gramStart"/>
+      <w:r>
+        <w:t>Comment{</w:t>
+      </w:r>
+      <w:proofErr w:type="gramEnd"/>
+    </w:p>
+    <w:p>
+      <w:r>
+        <w:t>‘</w:t>
+      </w:r>
+      <w:proofErr w:type="spellStart"/>
+      <w:r>
+        <w:t>content</w:t>
+      </w:r>
+      <w:proofErr w:type="gramStart"/>
+      <w:r>
+        <w:t>’:content</w:t>
+      </w:r>
+      <w:proofErr w:type="spellEnd"/>
+      <w:proofErr w:type="gramEnd"/>
+      <w:r>
+        <w:t>,</w:t>
+      </w:r>
+    </w:p>
+    <w:p>
+      <w:r>
+        <w:t>‘</w:t>
+      </w:r>
+      <w:proofErr w:type="spellStart"/>
+      <w:r>
+        <w:t>username</w:t>
+      </w:r>
+      <w:proofErr w:type="gramStart"/>
+      <w:r>
+        <w:t>’</w:t>
+      </w:r>
+      <w:r>
+        <w:t>:</w:t>
+      </w:r>
+      <w:r>
+        <w:t>username</w:t>
+      </w:r>
+      <w:proofErr w:type="spellEnd"/>
+      <w:proofErr w:type="gramEnd"/>
+      <w:r>
+        <w:t>,</w:t>
+      </w:r>
+    </w:p>
+    <w:p>
+      <w:r>
+        <w:rPr>
+          <w:rFonts w:hint="eastAsia"/>
+        </w:rPr>
+        <w:t>‘id’：id</w:t>
+      </w:r>
+      <w:r>
+        <w:rPr>
+          <w:rFonts w:hint="eastAsia"/>
+        </w:rPr>
+        <w:t>，</w:t>
+      </w:r>
+    </w:p>
+    <w:p>
+      <w:r>
+        <w:rPr>
+          <w:rFonts w:hint="eastAsia"/>
+        </w:rPr>
+        <w:t>‘</w:t>
+      </w:r>
+      <w:proofErr w:type="spellStart"/>
+      <w:r>
+        <w:rPr>
+          <w:rFonts w:hint="eastAsia"/>
+        </w:rPr>
+        <w:t>user_id</w:t>
+      </w:r>
+      <w:proofErr w:type="spellEnd"/>
+      <w:r>
+        <w:rPr>
+          <w:rFonts w:hint="eastAsia"/>
+        </w:rPr>
+        <w:t>’：id</w:t>
+      </w:r>
+      <w:r>
+        <w:t>,</w:t>
+      </w:r>
+    </w:p>
+    <w:p>
+      <w:r>
+        <w:t>‘profile</w:t>
+      </w:r>
+      <w:r>
+        <w:t>_path</w:t>
+      </w:r>
+      <w:proofErr w:type="gramStart"/>
+      <w:r>
+        <w:t>’:</w:t>
+      </w:r>
+      <w:proofErr w:type="spellStart"/>
+      <w:r>
+        <w:t>profile</w:t>
+      </w:r>
+      <w:proofErr w:type="gramEnd"/>
+      <w:r>
+        <w:t>_path</w:t>
+      </w:r>
+      <w:proofErr w:type="spellEnd"/>
+      <w:r>
+        <w:t>,</w:t>
+      </w:r>
+    </w:p>
+    <w:p>
+      <w:r>
+        <w:t>‘</w:t>
+      </w:r>
+      <w:proofErr w:type="spellStart"/>
+      <w:r>
+        <w:t>time</w:t>
+      </w:r>
+      <w:proofErr w:type="gramStart"/>
+      <w:r>
+        <w:t>’</w:t>
+      </w:r>
+      <w:r>
+        <w:t>:time</w:t>
+      </w:r>
+      <w:proofErr w:type="spellEnd"/>
+      <w:proofErr w:type="gramEnd"/>
+      <w:r>
+        <w:t>,</w:t>
+      </w:r>
+    </w:p>
+    <w:p>
+      <w:r>
+        <w:t>‘like</w:t>
+      </w:r>
+      <w:r>
+        <w:t>_number</w:t>
+      </w:r>
+      <w:proofErr w:type="gramStart"/>
+      <w:r>
+        <w:t>’:</w:t>
+      </w:r>
+      <w:proofErr w:type="spellStart"/>
+      <w:r>
+        <w:t>like</w:t>
+      </w:r>
+      <w:proofErr w:type="gramEnd"/>
+      <w:r>
+        <w:t>_number</w:t>
+      </w:r>
+      <w:proofErr w:type="spellEnd"/>
+      <w:r>
+        <w:t>,</w:t>
+      </w:r>
+    </w:p>
+    <w:p>
+      <w:r>
+        <w:t>‘</w:t>
+      </w:r>
+      <w:proofErr w:type="spellStart"/>
+      <w:r>
+        <w:t>reply_list</w:t>
+      </w:r>
+      <w:proofErr w:type="spellEnd"/>
+      <w:proofErr w:type="gramStart"/>
+      <w:r>
+        <w:t>’:[</w:t>
+      </w:r>
+      <w:proofErr w:type="gramEnd"/>
+      <w:r>
+        <w:t>reply1,reply2,…</w:t>
+      </w:r>
+      <w:r>
+        <w:t>]</w:t>
+      </w:r>
+    </w:p>
+    <w:p>
+      <w:r>
+        <w:t>}</w:t>
+      </w:r>
+    </w:p>
+    <w:p/>
+    <w:p>
+      <w:proofErr w:type="gramStart"/>
+      <w:r>
+        <w:t>Reply{</w:t>
+      </w:r>
+      <w:proofErr w:type="gramEnd"/>
+    </w:p>
+    <w:p>
+      <w:r>
+        <w:t>‘</w:t>
+      </w:r>
+      <w:proofErr w:type="spellStart"/>
+      <w:r>
+        <w:t>content</w:t>
+      </w:r>
+      <w:proofErr w:type="gramStart"/>
+      <w:r>
+        <w:t>’:content</w:t>
+      </w:r>
+      <w:proofErr w:type="spellEnd"/>
+      <w:proofErr w:type="gramEnd"/>
+      <w:r>
+        <w:t>,</w:t>
+      </w:r>
+    </w:p>
+    <w:p>
+      <w:r>
+        <w:t>‘</w:t>
+      </w:r>
+      <w:proofErr w:type="spellStart"/>
+      <w:r>
+        <w:t>username</w:t>
+      </w:r>
+      <w:proofErr w:type="gramStart"/>
+      <w:r>
+        <w:t>’</w:t>
+      </w:r>
+      <w:r>
+        <w:t>:username</w:t>
+      </w:r>
+      <w:proofErr w:type="spellEnd"/>
+      <w:proofErr w:type="gramEnd"/>
+      <w:r>
+        <w:t>,</w:t>
+      </w:r>
+    </w:p>
+    <w:p>
+      <w:r>
+        <w:t>‘target_user</w:t>
+      </w:r>
+      <w:proofErr w:type="gramStart"/>
+      <w:r>
+        <w:t>’:</w:t>
+      </w:r>
+      <w:proofErr w:type="spellStart"/>
+      <w:r>
+        <w:t>target</w:t>
+      </w:r>
+      <w:proofErr w:type="gramEnd"/>
+      <w:r>
+        <w:t>_user</w:t>
+      </w:r>
+      <w:proofErr w:type="spellEnd"/>
+      <w:r>
+        <w:t>,</w:t>
+      </w:r>
+    </w:p>
+    <w:p>
+      <w:r>
+        <w:rPr>
+          <w:rFonts w:hint="eastAsia"/>
+        </w:rPr>
+        <w:t>‘</w:t>
+      </w:r>
+      <w:proofErr w:type="spellStart"/>
+      <w:r>
+        <w:rPr>
+          <w:rFonts w:hint="eastAsia"/>
+        </w:rPr>
+        <w:t>reply_</w:t>
+      </w:r>
+      <w:r>
+        <w:rPr>
+          <w:rFonts w:hint="eastAsia"/>
+        </w:rPr>
+        <w:t>type</w:t>
+      </w:r>
+      <w:proofErr w:type="spellEnd"/>
+      <w:r>
+        <w:rPr>
+          <w:rFonts w:hint="eastAsia"/>
+        </w:rPr>
+        <w:t>’：type，</w:t>
+      </w:r>
+    </w:p>
+    <w:p>
+      <w:r>
+        <w:t>‘</w:t>
+      </w:r>
+      <w:proofErr w:type="spellStart"/>
+      <w:r>
+        <w:t>time’:</w:t>
+      </w:r>
+      <w:r>
+        <w:t>time</w:t>
+      </w:r>
+      <w:proofErr w:type="spellEnd"/>
+      <w:r>
+        <w:rPr>
+          <w:rFonts w:hint="eastAsia"/>
+        </w:rPr>
+        <w:t>，</w:t>
+      </w:r>
+    </w:p>
+    <w:p>
+      <w:r>
+        <w:t>‘</w:t>
+      </w:r>
+      <w:proofErr w:type="spellStart"/>
+      <w:proofErr w:type="gramStart"/>
+      <w:r>
+        <w:t>target</w:t>
+      </w:r>
+      <w:proofErr w:type="gramEnd"/>
+      <w:r>
+        <w:t>_id’:id</w:t>
+      </w:r>
+      <w:proofErr w:type="spellEnd"/>
+      <w:r>
+        <w:t>,</w:t>
+      </w:r>
+    </w:p>
+    <w:p>
+      <w:r>
+        <w:rPr>
+          <w:rFonts w:hint="eastAsia"/>
+        </w:rPr>
+        <w:t>‘id’：id，</w:t>
+      </w:r>
+    </w:p>
+    <w:p>
+      <w:r>
+        <w:t>‘</w:t>
+      </w:r>
+      <w:proofErr w:type="spellStart"/>
+      <w:proofErr w:type="gramStart"/>
+      <w:r>
+        <w:t>user</w:t>
+      </w:r>
+      <w:proofErr w:type="gramEnd"/>
+      <w:r>
+        <w:t>_id’:id</w:t>
+      </w:r>
+      <w:proofErr w:type="spellEnd"/>
+      <w:r>
+        <w:t>,</w:t>
+      </w:r>
+    </w:p>
+    <w:p>
+      <w:r>
+        <w:t>‘like_number</w:t>
+      </w:r>
+      <w:proofErr w:type="gramStart"/>
+      <w:r>
+        <w:t>’:</w:t>
+      </w:r>
+      <w:proofErr w:type="spellStart"/>
+      <w:r>
+        <w:t>like</w:t>
+      </w:r>
+      <w:proofErr w:type="gramEnd"/>
+      <w:r>
+        <w:t>_number</w:t>
+      </w:r>
+      <w:proofErr w:type="spellEnd"/>
+    </w:p>
+    <w:p>
+      <w:r>
+        <w:t>}</w:t>
+      </w:r>
+    </w:p>
+    <w:p>
+      <w:r>
+        <w:rPr>
+          <w:rFonts w:hint="eastAsia"/>
+        </w:rPr>
+        <w:t>由于reply既可以</w:t>
+      </w:r>
+      <w:r>
+        <w:rPr>
+          <w:rFonts w:hint="eastAsia"/>
+        </w:rPr>
+        <w:t>回复comment</w:t>
+      </w:r>
+      <w:r>
+        <w:rPr>
+          <w:rFonts w:hint="eastAsia"/>
+        </w:rPr>
+        <w:t>，也可以回复reply，所以</w:t>
+      </w:r>
+      <w:r>
+        <w:rPr>
+          <w:rFonts w:hint="eastAsia"/>
+        </w:rPr>
+        <w:t>使用</w:t>
+      </w:r>
+      <w:r>
+        <w:rPr>
+          <w:rFonts w:hint="eastAsia"/>
+        </w:rPr>
+        <w:t>了</w:t>
+      </w:r>
+      <w:proofErr w:type="spellStart"/>
+      <w:r>
+        <w:rPr>
+          <w:rFonts w:hint="eastAsia"/>
+        </w:rPr>
+        <w:t>reply_type</w:t>
+      </w:r>
+      <w:proofErr w:type="spellEnd"/>
+      <w:r>
+        <w:rPr>
+          <w:rFonts w:hint="eastAsia"/>
+        </w:rPr>
+        <w:t>进行了区分</w:t>
+      </w:r>
+      <w:r>
+        <w:rPr>
+          <w:rFonts w:hint="eastAsia"/>
+        </w:rPr>
+        <w:t>。如果回复的类型是comment，则不需要展示</w:t>
+      </w:r>
+      <w:proofErr w:type="spellStart"/>
+      <w:r>
+        <w:rPr>
+          <w:rFonts w:hint="eastAsia"/>
+        </w:rPr>
+        <w:t>target_user</w:t>
+      </w:r>
+      <w:proofErr w:type="spellEnd"/>
+      <w:r>
+        <w:rPr>
+          <w:rFonts w:hint="eastAsia"/>
+        </w:rPr>
+        <w:t>（因为这种情况是默认的），否则是</w:t>
+      </w:r>
+      <w:r>
+        <w:rPr>
+          <w:rFonts w:hint="eastAsia"/>
+        </w:rPr>
         <w:lastRenderedPageBreak/>
-        <w:t>‘</w:t>
-      </w:r>
-      <w:r>
-        <w:t>target</w:t>
-      </w:r>
-      <w:r>
-        <w:t>_id’:</w:t>
-      </w:r>
-      <w:r>
-        <w:t>target</w:t>
-      </w:r>
-      <w:r>
-        <w:t>_id</w:t>
-      </w:r>
-    </w:p>
-    <w:p>
-      <w:r>
-        <w:t>}</w:t>
-      </w:r>
-    </w:p>
-    <w:p>
-      <w:r>
-        <w:rPr>
-          <w:rFonts w:hint="eastAsia"/>
-        </w:rPr>
-        <w:t>这个target_id是</w:t>
-      </w:r>
-      <w:r>
-        <w:rPr>
-          <w:rFonts w:hint="eastAsia"/>
-        </w:rPr>
-        <w:t>文章或者商品的id</w:t>
-      </w:r>
-      <w:r>
-        <w:rPr>
-          <w:rFonts w:hint="eastAsia"/>
-        </w:rPr>
-        <w:t>，</w:t>
-      </w:r>
-      <w:r>
-        <w:rPr>
-          <w:rFonts w:hint="eastAsia"/>
-        </w:rPr>
-        <w:t>以便于后端到数据库当中去</w:t>
-      </w:r>
-      <w:r>
-        <w:rPr>
-          <w:rFonts w:hint="eastAsia"/>
-        </w:rPr>
-        <w:t>取数据</w:t>
-      </w:r>
-      <w:r>
-        <w:rPr>
-          <w:rFonts w:hint="eastAsia"/>
-        </w:rPr>
-        <w:t>。</w:t>
-      </w:r>
-    </w:p>
-    <w:p>
-      <w:r>
-        <w:rPr>
-          <w:rFonts w:hint="eastAsia"/>
-        </w:rPr>
-        <w:t>后端返回给前端的</w:t>
-      </w:r>
-      <w:r>
-        <w:rPr>
-          <w:rFonts w:hint="eastAsia"/>
-        </w:rPr>
-        <w:t>JSON格式如下：</w:t>
-      </w:r>
-    </w:p>
-    <w:p>
-      <w:r>
-        <w:t>Comment_list[comment1,comment2,…]</w:t>
-      </w:r>
-    </w:p>
-    <w:p>
-      <w:r>
-        <w:t>Comment{</w:t>
-      </w:r>
-    </w:p>
-    <w:p>
-      <w:r>
-        <w:t>‘content’:content,</w:t>
-      </w:r>
-    </w:p>
-    <w:p>
-      <w:r>
-        <w:t>‘</w:t>
-      </w:r>
-      <w:r>
-        <w:t>username</w:t>
-      </w:r>
-      <w:r>
-        <w:t>’</w:t>
-      </w:r>
-      <w:r>
-        <w:t>:</w:t>
-      </w:r>
-      <w:r>
-        <w:t>username,</w:t>
-      </w:r>
-    </w:p>
-    <w:p>
-      <w:r>
-        <w:rPr>
-          <w:rFonts w:hint="eastAsia"/>
-        </w:rPr>
-        <w:t>‘id’：id</w:t>
-      </w:r>
-      <w:r>
-        <w:rPr>
-          <w:rFonts w:hint="eastAsia"/>
-        </w:rPr>
-        <w:t>，</w:t>
-      </w:r>
-    </w:p>
-    <w:p>
-      <w:pPr>
-        <w:rPr>
-          <w:rFonts w:hint="eastAsia"/>
-        </w:rPr>
-      </w:pPr>
-      <w:r>
-        <w:rPr>
-          <w:rFonts w:hint="eastAsia"/>
-        </w:rPr>
-        <w:t>‘user_id’：id</w:t>
-      </w:r>
-      <w:r>
-        <w:t>,</w:t>
-      </w:r>
-    </w:p>
-    <w:p>
-      <w:r>
-        <w:t>‘profile</w:t>
-      </w:r>
-      <w:r>
-        <w:t>_path</w:t>
-      </w:r>
-      <w:r>
-        <w:t>’:</w:t>
-      </w:r>
-      <w:r>
-        <w:t>profile_path,</w:t>
-      </w:r>
-    </w:p>
-    <w:p>
-      <w:r>
-        <w:t>‘</w:t>
-      </w:r>
-      <w:r>
-        <w:t>time</w:t>
-      </w:r>
-      <w:r>
-        <w:t>’</w:t>
-      </w:r>
-      <w:r>
-        <w:t>:time,</w:t>
-      </w:r>
-    </w:p>
-    <w:p>
-      <w:r>
-        <w:t>‘like</w:t>
-      </w:r>
-      <w:r>
-        <w:t>_number</w:t>
-      </w:r>
-      <w:r>
-        <w:t>’:</w:t>
-      </w:r>
-      <w:r>
-        <w:t>like_number,</w:t>
-      </w:r>
-    </w:p>
-    <w:p>
-      <w:pPr>
-        <w:rPr>
-          <w:rFonts w:hint="eastAsia"/>
-        </w:rPr>
-      </w:pPr>
-      <w:r>
-        <w:t>‘reply_list’:[</w:t>
-      </w:r>
-      <w:r>
-        <w:t>reply1,reply2,…</w:t>
-      </w:r>
-      <w:r>
-        <w:t>]</w:t>
-      </w:r>
-    </w:p>
-    <w:p>
-      <w:r>
-        <w:t>}</w:t>
-      </w:r>
-    </w:p>
-    <w:p/>
-    <w:p>
-      <w:r>
-        <w:t>Reply{</w:t>
-      </w:r>
-    </w:p>
-    <w:p>
-      <w:r>
-        <w:t>‘content’:content,</w:t>
-      </w:r>
-    </w:p>
-    <w:p>
-      <w:r>
-        <w:t>‘</w:t>
-      </w:r>
-      <w:r>
-        <w:t>username</w:t>
-      </w:r>
-      <w:r>
-        <w:t>’</w:t>
-      </w:r>
-      <w:r>
-        <w:t>:username,</w:t>
-      </w:r>
-    </w:p>
-    <w:p>
-      <w:r>
-        <w:t>‘target_user’:</w:t>
-      </w:r>
-      <w:r>
-        <w:t>target_user,</w:t>
-      </w:r>
-    </w:p>
-    <w:p>
-      <w:pPr>
-        <w:rPr>
-          <w:rFonts w:hint="eastAsia"/>
-        </w:rPr>
-      </w:pPr>
-      <w:r>
-        <w:rPr>
-          <w:rFonts w:hint="eastAsia"/>
-        </w:rPr>
-        <w:t>‘</w:t>
-      </w:r>
-      <w:r>
-        <w:rPr>
-          <w:rFonts w:hint="eastAsia"/>
-        </w:rPr>
-        <w:t>reply_</w:t>
-      </w:r>
-      <w:r>
-        <w:rPr>
-          <w:rFonts w:hint="eastAsia"/>
-        </w:rPr>
-        <w:t>type’：type，</w:t>
-      </w:r>
-    </w:p>
-    <w:p>
-      <w:r>
-        <w:t>‘time’:</w:t>
-      </w:r>
-      <w:r>
-        <w:t>time</w:t>
-      </w:r>
-      <w:r>
-        <w:rPr>
-          <w:rFonts w:hint="eastAsia"/>
-        </w:rPr>
-        <w:t>，</w:t>
-      </w:r>
-    </w:p>
-    <w:p>
-      <w:pPr>
-        <w:rPr>
-          <w:rFonts w:hint="eastAsia"/>
-        </w:rPr>
-      </w:pPr>
-      <w:r>
-        <w:t>‘target_id’:id</w:t>
-      </w:r>
-      <w:r>
-        <w:t>,</w:t>
-      </w:r>
-    </w:p>
-    <w:p>
-      <w:r>
-        <w:rPr>
-          <w:rFonts w:hint="eastAsia"/>
-        </w:rPr>
-        <w:t>‘id’：id，</w:t>
-      </w:r>
-    </w:p>
-    <w:p>
-      <w:pPr>
-        <w:rPr>
-          <w:rFonts w:hint="eastAsia"/>
-        </w:rPr>
-      </w:pPr>
-      <w:r>
-        <w:t>‘user_id’:id,</w:t>
-      </w:r>
-    </w:p>
-    <w:p>
-      <w:pPr>
-        <w:rPr>
-          <w:rFonts w:hint="eastAsia"/>
-        </w:rPr>
-      </w:pPr>
-      <w:r>
-        <w:t>‘like_number’:like_number</w:t>
-      </w:r>
-    </w:p>
-    <w:p>
-      <w:r>
-        <w:t>}</w:t>
-      </w:r>
-    </w:p>
-    <w:p>
-      <w:r>
-        <w:rPr>
-          <w:rFonts w:hint="eastAsia"/>
-        </w:rPr>
-        <w:t>由于reply既可以</w:t>
-      </w:r>
-      <w:r>
-        <w:rPr>
-          <w:rFonts w:hint="eastAsia"/>
-        </w:rPr>
-        <w:t>回复comment</w:t>
-      </w:r>
-      <w:r>
-        <w:rPr>
-          <w:rFonts w:hint="eastAsia"/>
-        </w:rPr>
-        <w:t>，也可以回复reply，所以</w:t>
-      </w:r>
-      <w:r>
-        <w:rPr>
-          <w:rFonts w:hint="eastAsia"/>
-        </w:rPr>
-        <w:t>使用</w:t>
-      </w:r>
-      <w:r>
-        <w:rPr>
-          <w:rFonts w:hint="eastAsia"/>
-        </w:rPr>
-        <w:t>了reply_type进行了区分</w:t>
-      </w:r>
-      <w:r>
-        <w:rPr>
-          <w:rFonts w:hint="eastAsia"/>
-        </w:rPr>
-        <w:t>。如果回复的类型是comment，则不需要展示target_user（因为这种情况是默认的），否则是需要展示target_user的</w:t>
+        <w:t>需要展示</w:t>
+      </w:r>
+      <w:proofErr w:type="spellStart"/>
+      <w:r>
+        <w:rPr>
+          <w:rFonts w:hint="eastAsia"/>
+        </w:rPr>
+        <w:t>target_user</w:t>
+      </w:r>
+      <w:proofErr w:type="spellEnd"/>
+      <w:r>
+        <w:rPr>
+          <w:rFonts w:hint="eastAsia"/>
+        </w:rPr>
+        <w:t>的</w:t>
       </w:r>
       <w:r>
         <w:rPr>
@@ -3759,21 +4580,63 @@
     </w:p>
     <w:p>
       <w:r>
-        <w:t>‘user_id’:user_id,</w:t>
-      </w:r>
-    </w:p>
-    <w:p>
-      <w:r>
-        <w:t>‘target_id’,target_id,</w:t>
-      </w:r>
-    </w:p>
-    <w:p>
-      <w:r>
-        <w:t>‘content’</w:t>
+        <w:t>‘</w:t>
+      </w:r>
+      <w:proofErr w:type="gramStart"/>
+      <w:r>
+        <w:t>user</w:t>
+      </w:r>
+      <w:proofErr w:type="gramEnd"/>
+      <w:r>
+        <w:t>_id’:</w:t>
+      </w:r>
+      <w:proofErr w:type="spellStart"/>
+      <w:r>
+        <w:t>user_id</w:t>
+      </w:r>
+      <w:proofErr w:type="spellEnd"/>
+      <w:r>
+        <w:t>,</w:t>
+      </w:r>
+    </w:p>
+    <w:p>
+      <w:r>
+        <w:t>‘target_id</w:t>
+      </w:r>
+      <w:proofErr w:type="gramStart"/>
+      <w:r>
+        <w:t>’,</w:t>
+      </w:r>
+      <w:proofErr w:type="spellStart"/>
+      <w:r>
+        <w:t>target</w:t>
+      </w:r>
+      <w:proofErr w:type="gramEnd"/>
+      <w:r>
+        <w:t>_id</w:t>
+      </w:r>
+      <w:proofErr w:type="spellEnd"/>
+      <w:r>
+        <w:t>,</w:t>
+      </w:r>
+    </w:p>
+    <w:p>
+      <w:r>
+        <w:t>‘</w:t>
+      </w:r>
+      <w:proofErr w:type="spellStart"/>
+      <w:r>
+        <w:t>content</w:t>
+      </w:r>
+      <w:proofErr w:type="gramStart"/>
+      <w:r>
+        <w:t>’</w:t>
       </w:r>
       <w:r>
         <w:t>:content</w:t>
       </w:r>
+      <w:proofErr w:type="spellEnd"/>
+      <w:proofErr w:type="gramEnd"/>
     </w:p>
     <w:p>
       <w:r>
@@ -3781,16 +4644,17 @@
       </w:r>
     </w:p>
     <w:p>
-      <w:r>
-        <w:rPr>
-          <w:rFonts w:hint="eastAsia"/>
-        </w:rPr>
-        <w:lastRenderedPageBreak/>
+      <w:proofErr w:type="spellStart"/>
+      <w:r>
+        <w:rPr>
+          <w:rFonts w:hint="eastAsia"/>
+        </w:rPr>
         <w:t>target</w:t>
       </w:r>
       <w:r>
         <w:t>_id</w:t>
       </w:r>
+      <w:proofErr w:type="spellEnd"/>
       <w:r>
         <w:rPr>
           <w:rFonts w:hint="eastAsia"/>
@@ -3870,50 +4734,92 @@
     </w:p>
     <w:p>
       <w:r>
-        <w:t>‘user_id’</w:t>
-      </w:r>
-      <w:r>
-        <w:t>:user_id,</w:t>
-      </w:r>
-    </w:p>
-    <w:p>
-      <w:r>
-        <w:t>‘target_user_id’:user_id,</w:t>
-      </w:r>
-    </w:p>
-    <w:p>
-      <w:r>
-        <w:t>‘</w:t>
-      </w:r>
-      <w:r>
-        <w:t>comment_id</w:t>
+        <w:t>‘</w:t>
+      </w:r>
+      <w:proofErr w:type="gramStart"/>
+      <w:r>
+        <w:t>user</w:t>
+      </w:r>
+      <w:proofErr w:type="gramEnd"/>
+      <w:r>
+        <w:t>_id’</w:t>
+      </w:r>
+      <w:r>
+        <w:t>:</w:t>
+      </w:r>
+      <w:proofErr w:type="spellStart"/>
+      <w:r>
+        <w:t>user_id</w:t>
+      </w:r>
+      <w:proofErr w:type="spellEnd"/>
+      <w:r>
+        <w:t>,</w:t>
+      </w:r>
+    </w:p>
+    <w:p>
+      <w:r>
+        <w:t>‘</w:t>
+      </w:r>
+      <w:proofErr w:type="gramStart"/>
+      <w:r>
+        <w:t>target</w:t>
+      </w:r>
+      <w:proofErr w:type="gramEnd"/>
+      <w:r>
+        <w:t>_user_id’:</w:t>
+      </w:r>
+      <w:proofErr w:type="spellStart"/>
+      <w:r>
+        <w:t>user_id</w:t>
+      </w:r>
+      <w:proofErr w:type="spellEnd"/>
+      <w:r>
+        <w:t>,</w:t>
+      </w:r>
+    </w:p>
+    <w:p>
+      <w:r>
+        <w:t>‘</w:t>
+      </w:r>
+      <w:proofErr w:type="spellStart"/>
+      <w:proofErr w:type="gramStart"/>
+      <w:r>
+        <w:t>comment</w:t>
+      </w:r>
+      <w:proofErr w:type="gramEnd"/>
+      <w:r>
+        <w:t>_id</w:t>
       </w:r>
       <w:r>
         <w:t>’</w:t>
       </w:r>
       <w:r>
-        <w:t>:id,</w:t>
-      </w:r>
-    </w:p>
-    <w:p>
-      <w:pPr>
-        <w:rPr>
-          <w:rFonts w:hint="eastAsia"/>
-        </w:rPr>
-      </w:pPr>
-      <w:r>
-        <w:t>‘content’</w:t>
+        <w:t>:id</w:t>
+      </w:r>
+      <w:proofErr w:type="spellEnd"/>
+      <w:r>
+        <w:t>,</w:t>
+      </w:r>
+    </w:p>
+    <w:p>
+      <w:r>
+        <w:t>‘</w:t>
+      </w:r>
+      <w:proofErr w:type="spellStart"/>
+      <w:r>
+        <w:t>content</w:t>
+      </w:r>
+      <w:proofErr w:type="gramStart"/>
+      <w:r>
+        <w:t>’</w:t>
       </w:r>
       <w:r>
         <w:t>:content</w:t>
       </w:r>
-    </w:p>
-    <w:p>
-      <w:pPr>
-        <w:rPr>
-          <w:rFonts w:hint="eastAsia"/>
-        </w:rPr>
-      </w:pPr>
+      <w:proofErr w:type="spellEnd"/>
+      <w:proofErr w:type="gramEnd"/>
+    </w:p>
+    <w:p>
       <w:r>
         <w:t>}</w:t>
       </w:r>
